--- a/CourseWork/Cw1_w1761265_NazhimKalam.docx
+++ b/CourseWork/Cw1_w1761265_NazhimKalam.docx
@@ -200,21 +200,95 @@
         <w:rPr>
           <w:rFonts w:ascii="Times New Roman" w:hAnsi="Times New Roman" w:cs="Times New Roman"/>
           <w:color w:val="auto"/>
-          <w:sz w:val="36"/>
+          <w:sz w:val="28"/>
         </w:rPr>
       </w:pPr>
       <w:r>
         <w:rPr>
           <w:rFonts w:ascii="Times New Roman" w:hAnsi="Times New Roman" w:cs="Times New Roman"/>
           <w:color w:val="auto"/>
-          <w:sz w:val="36"/>
-        </w:rPr>
-        <w:t>Abstractive Text Summarization Using Optimized Transformers</w:t>
+          <w:sz w:val="44"/>
+        </w:rPr>
+        <w:t>Lung Cancer Prediction</w:t>
       </w:r>
     </w:p>
     <w:p>
       <w:pPr>
         <w:pStyle w:val="ContactInfo"/>
+        <w:rPr>
+          <w:rFonts w:ascii="Times New Roman" w:hAnsi="Times New Roman" w:cs="Times New Roman"/>
+          <w:color w:val="auto"/>
+          <w:sz w:val="32"/>
+        </w:rPr>
+      </w:pPr>
+    </w:p>
+    <w:p>
+      <w:pPr>
+        <w:pStyle w:val="ContactInfo"/>
+        <w:rPr>
+          <w:rFonts w:ascii="Times New Roman" w:hAnsi="Times New Roman" w:cs="Times New Roman"/>
+          <w:color w:val="auto"/>
+          <w:sz w:val="32"/>
+        </w:rPr>
+      </w:pPr>
+      <w:r>
+        <w:rPr>
+          <w:rFonts w:ascii="Times New Roman" w:hAnsi="Times New Roman" w:cs="Times New Roman"/>
+          <w:color w:val="auto"/>
+          <w:sz w:val="32"/>
+        </w:rPr>
+        <w:t>6COSC020W</w:t>
+      </w:r>
+      <w:r>
+        <w:rPr>
+          <w:rFonts w:ascii="Times New Roman" w:hAnsi="Times New Roman" w:cs="Times New Roman"/>
+          <w:color w:val="auto"/>
+          <w:sz w:val="32"/>
+        </w:rPr>
+        <w:t xml:space="preserve"> – A</w:t>
+      </w:r>
+      <w:r>
+        <w:rPr>
+          <w:rFonts w:ascii="Times New Roman" w:hAnsi="Times New Roman" w:cs="Times New Roman"/>
+          <w:color w:val="auto"/>
+          <w:sz w:val="32"/>
+        </w:rPr>
+        <w:t xml:space="preserve">pplied AI </w:t>
+      </w:r>
+    </w:p>
+    <w:p>
+      <w:pPr>
+        <w:pStyle w:val="ContactInfo"/>
+        <w:rPr>
+          <w:rFonts w:ascii="Times New Roman" w:hAnsi="Times New Roman" w:cs="Times New Roman"/>
+          <w:color w:val="auto"/>
+          <w:sz w:val="32"/>
+        </w:rPr>
+      </w:pPr>
+      <w:r>
+        <w:rPr>
+          <w:rFonts w:ascii="Times New Roman" w:hAnsi="Times New Roman" w:cs="Times New Roman"/>
+          <w:color w:val="auto"/>
+          <w:sz w:val="32"/>
+        </w:rPr>
+        <w:t>Coursework 01</w:t>
+      </w:r>
+    </w:p>
+    <w:p>
+      <w:pPr>
+        <w:pStyle w:val="ContactInfo"/>
+        <w:jc w:val="left"/>
+        <w:rPr>
+          <w:rFonts w:ascii="Times New Roman" w:hAnsi="Times New Roman" w:cs="Times New Roman"/>
+          <w:color w:val="auto"/>
+          <w:sz w:val="28"/>
+        </w:rPr>
+      </w:pPr>
+    </w:p>
+    <w:p>
+      <w:pPr>
+        <w:pStyle w:val="ContactInfo"/>
+        <w:jc w:val="left"/>
         <w:rPr>
           <w:rFonts w:ascii="Times New Roman" w:hAnsi="Times New Roman" w:cs="Times New Roman"/>
           <w:color w:val="auto"/>
@@ -241,21 +315,12 @@
         <w:autoSpaceDN w:val="0"/>
         <w:adjustRightInd w:val="0"/>
         <w:spacing w:after="0" w:line="276" w:lineRule="auto"/>
-        <w:jc w:val="center"/>
         <w:rPr>
           <w:rFonts w:ascii="Times New Roman" w:hAnsi="Times New Roman" w:cs="Times New Roman"/>
           <w:sz w:val="26"/>
           <w:szCs w:val="26"/>
         </w:rPr>
       </w:pPr>
-      <w:r>
-        <w:rPr>
-          <w:rFonts w:ascii="Times New Roman" w:hAnsi="Times New Roman" w:cs="Times New Roman"/>
-          <w:sz w:val="26"/>
-          <w:szCs w:val="26"/>
-        </w:rPr>
-        <w:t>Literature Review</w:t>
-      </w:r>
     </w:p>
     <w:p>
       <w:pPr>
@@ -263,50 +328,8 @@
         <w:autoSpaceDN w:val="0"/>
         <w:adjustRightInd w:val="0"/>
         <w:spacing w:after="0" w:line="276" w:lineRule="auto"/>
-        <w:jc w:val="center"/>
-        <w:rPr>
-          <w:rFonts w:ascii="Times New Roman" w:hAnsi="Times New Roman" w:cs="Times New Roman"/>
-          <w:sz w:val="26"/>
-          <w:szCs w:val="26"/>
-        </w:rPr>
-      </w:pPr>
-      <w:r>
-        <w:rPr>
-          <w:rFonts w:ascii="Times New Roman" w:hAnsi="Times New Roman" w:cs="Times New Roman"/>
-          <w:sz w:val="26"/>
-          <w:szCs w:val="26"/>
-        </w:rPr>
-        <w:t>Mr. Nazhim Kalam</w:t>
-      </w:r>
-    </w:p>
-    <w:p>
-      <w:pPr>
-        <w:pStyle w:val="ContactInfo"/>
-        <w:spacing w:before="0" w:line="276" w:lineRule="auto"/>
-        <w:rPr>
-          <w:rFonts w:ascii="Times New Roman" w:hAnsi="Times New Roman" w:cs="Times New Roman"/>
-          <w:color w:val="auto"/>
-          <w:sz w:val="26"/>
-          <w:szCs w:val="26"/>
-        </w:rPr>
-      </w:pPr>
-      <w:r>
-        <w:rPr>
-          <w:rFonts w:ascii="Times New Roman" w:hAnsi="Times New Roman" w:cs="Times New Roman"/>
-          <w:color w:val="auto"/>
-          <w:sz w:val="26"/>
-          <w:szCs w:val="26"/>
-        </w:rPr>
-        <w:t>w1761265 / 2019281</w:t>
-      </w:r>
-    </w:p>
-    <w:p>
-      <w:pPr>
-        <w:pStyle w:val="ContactInfo"/>
-        <w:spacing w:line="276" w:lineRule="auto"/>
-        <w:rPr>
-          <w:rFonts w:ascii="Times New Roman" w:hAnsi="Times New Roman" w:cs="Times New Roman"/>
-          <w:color w:val="auto"/>
+        <w:rPr>
+          <w:rFonts w:ascii="Times New Roman" w:hAnsi="Times New Roman" w:cs="Times New Roman"/>
           <w:sz w:val="26"/>
           <w:szCs w:val="26"/>
         </w:rPr>
@@ -318,71 +341,10 @@
         <w:autoSpaceDN w:val="0"/>
         <w:adjustRightInd w:val="0"/>
         <w:spacing w:after="0" w:line="276" w:lineRule="auto"/>
-        <w:jc w:val="center"/>
         <w:rPr>
           <w:rFonts w:ascii="Times New Roman" w:hAnsi="Times New Roman" w:cs="Times New Roman"/>
           <w:sz w:val="26"/>
           <w:szCs w:val="26"/>
-        </w:rPr>
-      </w:pPr>
-      <w:r>
-        <w:rPr>
-          <w:rFonts w:ascii="Times New Roman" w:hAnsi="Times New Roman" w:cs="Times New Roman"/>
-          <w:sz w:val="26"/>
-          <w:szCs w:val="26"/>
-        </w:rPr>
-        <w:t>Supervised by</w:t>
-      </w:r>
-    </w:p>
-    <w:p>
-      <w:pPr>
-        <w:pStyle w:val="ContactInfo"/>
-        <w:spacing w:before="0" w:line="276" w:lineRule="auto"/>
-        <w:rPr>
-          <w:rFonts w:ascii="Times New Roman" w:hAnsi="Times New Roman" w:cs="Times New Roman"/>
-          <w:color w:val="auto"/>
-          <w:sz w:val="26"/>
-          <w:szCs w:val="26"/>
-        </w:rPr>
-      </w:pPr>
-      <w:r>
-        <w:rPr>
-          <w:rFonts w:ascii="Times New Roman" w:hAnsi="Times New Roman" w:cs="Times New Roman"/>
-          <w:color w:val="auto"/>
-          <w:sz w:val="26"/>
-          <w:szCs w:val="26"/>
-        </w:rPr>
-        <w:t xml:space="preserve">Mr. Torin </w:t>
-      </w:r>
-      <w:proofErr w:type="spellStart"/>
-      <w:r>
-        <w:rPr>
-          <w:rFonts w:ascii="Times New Roman" w:hAnsi="Times New Roman" w:cs="Times New Roman"/>
-          <w:color w:val="auto"/>
-          <w:sz w:val="26"/>
-          <w:szCs w:val="26"/>
-        </w:rPr>
-        <w:t>Wirasingha</w:t>
-      </w:r>
-      <w:proofErr w:type="spellEnd"/>
-    </w:p>
-    <w:p>
-      <w:pPr>
-        <w:pStyle w:val="ContactInfo"/>
-        <w:spacing w:before="0"/>
-        <w:rPr>
-          <w:rFonts w:ascii="Times New Roman" w:hAnsi="Times New Roman" w:cs="Times New Roman"/>
-          <w:color w:val="auto"/>
-        </w:rPr>
-      </w:pPr>
-    </w:p>
-    <w:p>
-      <w:pPr>
-        <w:pStyle w:val="ContactInfo"/>
-        <w:spacing w:before="0"/>
-        <w:rPr>
-          <w:rFonts w:ascii="Times New Roman" w:hAnsi="Times New Roman" w:cs="Times New Roman"/>
-          <w:color w:val="auto"/>
         </w:rPr>
       </w:pPr>
     </w:p>
@@ -391,12 +353,11 @@
         <w:autoSpaceDE w:val="0"/>
         <w:autoSpaceDN w:val="0"/>
         <w:adjustRightInd w:val="0"/>
-        <w:spacing w:after="0" w:line="240" w:lineRule="auto"/>
-        <w:jc w:val="center"/>
-        <w:rPr>
-          <w:rFonts w:ascii="Times New Roman" w:hAnsi="Times New Roman" w:cs="Times New Roman"/>
-          <w:sz w:val="29"/>
-          <w:szCs w:val="29"/>
+        <w:spacing w:after="0" w:line="276" w:lineRule="auto"/>
+        <w:rPr>
+          <w:rFonts w:ascii="Times New Roman" w:hAnsi="Times New Roman" w:cs="Times New Roman"/>
+          <w:sz w:val="26"/>
+          <w:szCs w:val="26"/>
         </w:rPr>
       </w:pPr>
     </w:p>
@@ -405,30 +366,20 @@
         <w:autoSpaceDE w:val="0"/>
         <w:autoSpaceDN w:val="0"/>
         <w:adjustRightInd w:val="0"/>
-        <w:spacing w:after="0" w:line="360" w:lineRule="auto"/>
-        <w:jc w:val="center"/>
+        <w:spacing w:after="0" w:line="276" w:lineRule="auto"/>
         <w:rPr>
           <w:rFonts w:ascii="Times New Roman" w:hAnsi="Times New Roman" w:cs="Times New Roman"/>
           <w:sz w:val="26"/>
           <w:szCs w:val="26"/>
         </w:rPr>
       </w:pPr>
-      <w:r>
-        <w:rPr>
-          <w:rFonts w:ascii="Times New Roman" w:hAnsi="Times New Roman" w:cs="Times New Roman"/>
-          <w:sz w:val="26"/>
-          <w:szCs w:val="26"/>
-        </w:rPr>
-        <w:t>September 2022</w:t>
-      </w:r>
     </w:p>
     <w:p>
       <w:pPr>
         <w:autoSpaceDE w:val="0"/>
         <w:autoSpaceDN w:val="0"/>
         <w:adjustRightInd w:val="0"/>
-        <w:spacing w:after="0" w:line="360" w:lineRule="auto"/>
-        <w:jc w:val="center"/>
+        <w:spacing w:after="0" w:line="276" w:lineRule="auto"/>
         <w:rPr>
           <w:rFonts w:ascii="Times New Roman" w:hAnsi="Times New Roman" w:cs="Times New Roman"/>
           <w:sz w:val="26"/>
@@ -441,30 +392,20 @@
         <w:autoSpaceDE w:val="0"/>
         <w:autoSpaceDN w:val="0"/>
         <w:adjustRightInd w:val="0"/>
-        <w:spacing w:after="0" w:line="360" w:lineRule="auto"/>
-        <w:jc w:val="center"/>
+        <w:spacing w:after="0" w:line="276" w:lineRule="auto"/>
         <w:rPr>
           <w:rFonts w:ascii="Times New Roman" w:hAnsi="Times New Roman" w:cs="Times New Roman"/>
           <w:sz w:val="26"/>
           <w:szCs w:val="26"/>
         </w:rPr>
       </w:pPr>
-      <w:r>
-        <w:rPr>
-          <w:rFonts w:ascii="Times New Roman" w:hAnsi="Times New Roman" w:cs="Times New Roman"/>
-          <w:sz w:val="26"/>
-          <w:szCs w:val="26"/>
-        </w:rPr>
-        <w:t>This Project Proposal is submitted in partial fulfilment of the requirements for</w:t>
-      </w:r>
     </w:p>
     <w:p>
       <w:pPr>
         <w:autoSpaceDE w:val="0"/>
         <w:autoSpaceDN w:val="0"/>
         <w:adjustRightInd w:val="0"/>
-        <w:spacing w:after="0" w:line="360" w:lineRule="auto"/>
-        <w:jc w:val="center"/>
+        <w:spacing w:after="0" w:line="276" w:lineRule="auto"/>
         <w:rPr>
           <w:rFonts w:ascii="Times New Roman" w:hAnsi="Times New Roman" w:cs="Times New Roman"/>
           <w:sz w:val="26"/>
@@ -477,7 +418,78 @@
           <w:sz w:val="26"/>
           <w:szCs w:val="26"/>
         </w:rPr>
-        <w:t>the BSc (Hons) Computer Science degree at</w:t>
+        <w:t>Project Domain: Hospitals and medicine</w:t>
+      </w:r>
+    </w:p>
+    <w:p>
+      <w:pPr>
+        <w:autoSpaceDE w:val="0"/>
+        <w:autoSpaceDN w:val="0"/>
+        <w:adjustRightInd w:val="0"/>
+        <w:spacing w:after="0" w:line="276" w:lineRule="auto"/>
+        <w:rPr>
+          <w:rFonts w:ascii="Times New Roman" w:hAnsi="Times New Roman" w:cs="Times New Roman"/>
+          <w:sz w:val="26"/>
+          <w:szCs w:val="26"/>
+        </w:rPr>
+      </w:pPr>
+      <w:r>
+        <w:rPr>
+          <w:rFonts w:ascii="Times New Roman" w:hAnsi="Times New Roman" w:cs="Times New Roman"/>
+          <w:sz w:val="26"/>
+          <w:szCs w:val="26"/>
+        </w:rPr>
+        <w:t xml:space="preserve">Name: </w:t>
+      </w:r>
+      <w:r>
+        <w:rPr>
+          <w:rFonts w:ascii="Times New Roman" w:hAnsi="Times New Roman" w:cs="Times New Roman"/>
+          <w:sz w:val="26"/>
+          <w:szCs w:val="26"/>
+        </w:rPr>
+        <w:t>Mr. Nazhim Kalam</w:t>
+      </w:r>
+    </w:p>
+    <w:p>
+      <w:pPr>
+        <w:autoSpaceDE w:val="0"/>
+        <w:autoSpaceDN w:val="0"/>
+        <w:adjustRightInd w:val="0"/>
+        <w:spacing w:after="0" w:line="276" w:lineRule="auto"/>
+        <w:rPr>
+          <w:rFonts w:ascii="Times New Roman" w:hAnsi="Times New Roman" w:cs="Times New Roman"/>
+          <w:sz w:val="26"/>
+          <w:szCs w:val="26"/>
+        </w:rPr>
+      </w:pPr>
+      <w:r>
+        <w:rPr>
+          <w:rFonts w:ascii="Times New Roman" w:hAnsi="Times New Roman" w:cs="Times New Roman"/>
+          <w:sz w:val="26"/>
+          <w:szCs w:val="26"/>
+        </w:rPr>
+        <w:t>UoW ID: w1761265</w:t>
+      </w:r>
+    </w:p>
+    <w:p>
+      <w:pPr>
+        <w:autoSpaceDE w:val="0"/>
+        <w:autoSpaceDN w:val="0"/>
+        <w:adjustRightInd w:val="0"/>
+        <w:spacing w:after="0" w:line="276" w:lineRule="auto"/>
+        <w:rPr>
+          <w:rFonts w:ascii="Times New Roman" w:hAnsi="Times New Roman" w:cs="Times New Roman"/>
+          <w:sz w:val="26"/>
+          <w:szCs w:val="26"/>
+        </w:rPr>
+      </w:pPr>
+      <w:r>
+        <w:rPr>
+          <w:rFonts w:ascii="Times New Roman" w:hAnsi="Times New Roman" w:cs="Times New Roman"/>
+          <w:sz w:val="26"/>
+          <w:szCs w:val="26"/>
+        </w:rPr>
+        <w:t>IIT ID: 2019281</w:t>
       </w:r>
     </w:p>
     <w:p>
@@ -505,14 +517,6 @@
           <w:docGrid w:linePitch="360"/>
         </w:sectPr>
       </w:pPr>
-      <w:r>
-        <w:rPr>
-          <w:rFonts w:ascii="Times New Roman" w:hAnsi="Times New Roman" w:cs="Times New Roman"/>
-          <w:sz w:val="26"/>
-          <w:szCs w:val="26"/>
-        </w:rPr>
-        <w:t>the University of Westminster.</w:t>
-      </w:r>
     </w:p>
     <w:sdt>
       <w:sdtPr>
@@ -596,7 +600,7 @@
             </w:rPr>
             <w:fldChar w:fldCharType="separate"/>
           </w:r>
-          <w:hyperlink w:anchor="_Toc117635297" w:history="1">
+          <w:hyperlink w:anchor="_Toc119418825" w:history="1">
             <w:r>
               <w:rPr>
                 <w:rStyle w:val="Hyperlink"/>
@@ -623,7 +627,7 @@
                 <w:noProof/>
                 <w:webHidden/>
               </w:rPr>
-              <w:instrText xml:space="preserve"> PAGEREF _Toc117635297 \h </w:instrText>
+              <w:instrText xml:space="preserve"> PAGEREF _Toc119418825 \h </w:instrText>
             </w:r>
             <w:r>
               <w:rPr>
@@ -661,7 +665,7 @@
               <w:noProof/>
             </w:rPr>
           </w:pPr>
-          <w:hyperlink w:anchor="_Toc117635298" w:history="1">
+          <w:hyperlink w:anchor="_Toc119418826" w:history="1">
             <w:r>
               <w:rPr>
                 <w:rStyle w:val="Hyperlink"/>
@@ -688,7 +692,7 @@
                 <w:noProof/>
                 <w:webHidden/>
               </w:rPr>
-              <w:instrText xml:space="preserve"> PAGEREF _Toc117635298 \h </w:instrText>
+              <w:instrText xml:space="preserve"> PAGEREF _Toc119418826 \h </w:instrText>
             </w:r>
             <w:r>
               <w:rPr>
@@ -729,7 +733,7 @@
               <w:noProof/>
             </w:rPr>
           </w:pPr>
-          <w:hyperlink w:anchor="_Toc117635299" w:history="1">
+          <w:hyperlink w:anchor="_Toc119418827" w:history="1">
             <w:r>
               <w:rPr>
                 <w:rStyle w:val="Hyperlink"/>
@@ -752,7 +756,7 @@
                 <w:bCs/>
                 <w:noProof/>
               </w:rPr>
-              <w:t>CHAPTER OVERVIEW</w:t>
+              <w:t>Chapter Overview</w:t>
             </w:r>
             <w:r>
               <w:rPr>
@@ -773,7 +777,7 @@
                 <w:noProof/>
                 <w:webHidden/>
               </w:rPr>
-              <w:instrText xml:space="preserve"> PAGEREF _Toc117635299 \h </w:instrText>
+              <w:instrText xml:space="preserve"> PAGEREF _Toc119418827 \h </w:instrText>
             </w:r>
             <w:r>
               <w:rPr>
@@ -814,7 +818,7 @@
               <w:noProof/>
             </w:rPr>
           </w:pPr>
-          <w:hyperlink w:anchor="_Toc117635300" w:history="1">
+          <w:hyperlink w:anchor="_Toc119418828" w:history="1">
             <w:r>
               <w:rPr>
                 <w:rStyle w:val="Hyperlink"/>
@@ -833,7 +837,7 @@
                 <w:rStyle w:val="Hyperlink"/>
                 <w:noProof/>
               </w:rPr>
-              <w:t>CONCEPT MAP</w:t>
+              <w:t>Problem Domain</w:t>
             </w:r>
             <w:r>
               <w:rPr>
@@ -854,7 +858,7 @@
                 <w:noProof/>
                 <w:webHidden/>
               </w:rPr>
-              <w:instrText xml:space="preserve"> PAGEREF _Toc117635300 \h </w:instrText>
+              <w:instrText xml:space="preserve"> PAGEREF _Toc119418828 \h </w:instrText>
             </w:r>
             <w:r>
               <w:rPr>
@@ -895,7 +899,7 @@
               <w:noProof/>
             </w:rPr>
           </w:pPr>
-          <w:hyperlink w:anchor="_Toc117635301" w:history="1">
+          <w:hyperlink w:anchor="_Toc119418829" w:history="1">
             <w:r>
               <w:rPr>
                 <w:rStyle w:val="Hyperlink"/>
@@ -914,7 +918,7 @@
                 <w:rStyle w:val="Hyperlink"/>
                 <w:noProof/>
               </w:rPr>
-              <w:t>PROBLEM DOMAIN</w:t>
+              <w:t>AI Techniques Comparison</w:t>
             </w:r>
             <w:r>
               <w:rPr>
@@ -935,7 +939,7 @@
                 <w:noProof/>
                 <w:webHidden/>
               </w:rPr>
-              <w:instrText xml:space="preserve"> PAGEREF _Toc117635301 \h </w:instrText>
+              <w:instrText xml:space="preserve"> PAGEREF _Toc119418829 \h </w:instrText>
             </w:r>
             <w:r>
               <w:rPr>
@@ -976,7 +980,7 @@
               <w:noProof/>
             </w:rPr>
           </w:pPr>
-          <w:hyperlink w:anchor="_Toc117635302" w:history="1">
+          <w:hyperlink w:anchor="_Toc119418830" w:history="1">
             <w:r>
               <w:rPr>
                 <w:rStyle w:val="Hyperlink"/>
@@ -995,7 +999,7 @@
                 <w:rStyle w:val="Hyperlink"/>
                 <w:noProof/>
               </w:rPr>
-              <w:t>EXISTING WORK</w:t>
+              <w:t>Choice of AI Technique</w:t>
             </w:r>
             <w:r>
               <w:rPr>
@@ -1016,7 +1020,157 @@
                 <w:noProof/>
                 <w:webHidden/>
               </w:rPr>
-              <w:instrText xml:space="preserve"> PAGEREF _Toc117635302 \h </w:instrText>
+              <w:instrText xml:space="preserve"> PAGEREF _Toc119418830 \h </w:instrText>
+            </w:r>
+            <w:r>
+              <w:rPr>
+                <w:noProof/>
+                <w:webHidden/>
+              </w:rPr>
+            </w:r>
+            <w:r>
+              <w:rPr>
+                <w:noProof/>
+                <w:webHidden/>
+              </w:rPr>
+              <w:fldChar w:fldCharType="separate"/>
+            </w:r>
+            <w:r>
+              <w:rPr>
+                <w:noProof/>
+                <w:webHidden/>
+              </w:rPr>
+              <w:t>1</w:t>
+            </w:r>
+            <w:r>
+              <w:rPr>
+                <w:noProof/>
+                <w:webHidden/>
+              </w:rPr>
+              <w:fldChar w:fldCharType="end"/>
+            </w:r>
+          </w:hyperlink>
+        </w:p>
+        <w:p>
+          <w:pPr>
+            <w:pStyle w:val="TOC2"/>
+            <w:tabs>
+              <w:tab w:val="left" w:pos="880"/>
+              <w:tab w:val="right" w:leader="dot" w:pos="9350"/>
+            </w:tabs>
+            <w:rPr>
+              <w:noProof/>
+            </w:rPr>
+          </w:pPr>
+          <w:hyperlink w:anchor="_Toc119418831" w:history="1">
+            <w:r>
+              <w:rPr>
+                <w:rStyle w:val="Hyperlink"/>
+                <w:noProof/>
+              </w:rPr>
+              <w:t>4.1</w:t>
+            </w:r>
+            <w:r>
+              <w:rPr>
+                <w:noProof/>
+              </w:rPr>
+              <w:tab/>
+            </w:r>
+            <w:r>
+              <w:rPr>
+                <w:rStyle w:val="Hyperlink"/>
+                <w:noProof/>
+              </w:rPr>
+              <w:t>Input Data</w:t>
+            </w:r>
+            <w:r>
+              <w:rPr>
+                <w:noProof/>
+                <w:webHidden/>
+              </w:rPr>
+              <w:tab/>
+            </w:r>
+            <w:r>
+              <w:rPr>
+                <w:noProof/>
+                <w:webHidden/>
+              </w:rPr>
+              <w:fldChar w:fldCharType="begin"/>
+            </w:r>
+            <w:r>
+              <w:rPr>
+                <w:noProof/>
+                <w:webHidden/>
+              </w:rPr>
+              <w:instrText xml:space="preserve"> PAGEREF _Toc119418831 \h </w:instrText>
+            </w:r>
+            <w:r>
+              <w:rPr>
+                <w:noProof/>
+                <w:webHidden/>
+              </w:rPr>
+            </w:r>
+            <w:r>
+              <w:rPr>
+                <w:noProof/>
+                <w:webHidden/>
+              </w:rPr>
+              <w:fldChar w:fldCharType="separate"/>
+            </w:r>
+            <w:r>
+              <w:rPr>
+                <w:noProof/>
+                <w:webHidden/>
+              </w:rPr>
+              <w:t>1</w:t>
+            </w:r>
+            <w:r>
+              <w:rPr>
+                <w:noProof/>
+                <w:webHidden/>
+              </w:rPr>
+              <w:fldChar w:fldCharType="end"/>
+            </w:r>
+          </w:hyperlink>
+        </w:p>
+        <w:p>
+          <w:pPr>
+            <w:pStyle w:val="TOC2"/>
+            <w:tabs>
+              <w:tab w:val="right" w:leader="dot" w:pos="9350"/>
+            </w:tabs>
+            <w:rPr>
+              <w:noProof/>
+            </w:rPr>
+          </w:pPr>
+          <w:hyperlink w:anchor="_Toc119418832" w:history="1">
+            <w:r>
+              <w:rPr>
+                <w:rStyle w:val="Hyperlink"/>
+                <w:noProof/>
+              </w:rPr>
+              <w:t>5.2 High Level Diagram</w:t>
+            </w:r>
+            <w:r>
+              <w:rPr>
+                <w:noProof/>
+                <w:webHidden/>
+              </w:rPr>
+              <w:tab/>
+            </w:r>
+            <w:r>
+              <w:rPr>
+                <w:noProof/>
+                <w:webHidden/>
+              </w:rPr>
+              <w:fldChar w:fldCharType="begin"/>
+            </w:r>
+            <w:r>
+              <w:rPr>
+                <w:noProof/>
+                <w:webHidden/>
+              </w:rPr>
+              <w:instrText xml:space="preserve"> PAGEREF _Toc119418832 \h </w:instrText>
             </w:r>
             <w:r>
               <w:rPr>
@@ -1057,7 +1211,7 @@
               <w:noProof/>
             </w:rPr>
           </w:pPr>
-          <w:hyperlink w:anchor="_Toc117635303" w:history="1">
+          <w:hyperlink w:anchor="_Toc119418833" w:history="1">
             <w:r>
               <w:rPr>
                 <w:rStyle w:val="Hyperlink"/>
@@ -1076,7 +1230,7 @@
                 <w:rStyle w:val="Hyperlink"/>
                 <w:noProof/>
               </w:rPr>
-              <w:t>TECHNOLOGICAL REVIEW</w:t>
+              <w:t>Evaluation Results Comparison</w:t>
             </w:r>
             <w:r>
               <w:rPr>
@@ -1097,169 +1251,7 @@
                 <w:noProof/>
                 <w:webHidden/>
               </w:rPr>
-              <w:instrText xml:space="preserve"> PAGEREF _Toc117635303 \h </w:instrText>
-            </w:r>
-            <w:r>
-              <w:rPr>
-                <w:noProof/>
-                <w:webHidden/>
-              </w:rPr>
-            </w:r>
-            <w:r>
-              <w:rPr>
-                <w:noProof/>
-                <w:webHidden/>
-              </w:rPr>
-              <w:fldChar w:fldCharType="separate"/>
-            </w:r>
-            <w:r>
-              <w:rPr>
-                <w:noProof/>
-                <w:webHidden/>
-              </w:rPr>
-              <w:t>1</w:t>
-            </w:r>
-            <w:r>
-              <w:rPr>
-                <w:noProof/>
-                <w:webHidden/>
-              </w:rPr>
-              <w:fldChar w:fldCharType="end"/>
-            </w:r>
-          </w:hyperlink>
-        </w:p>
-        <w:p>
-          <w:pPr>
-            <w:pStyle w:val="TOC1"/>
-            <w:tabs>
-              <w:tab w:val="left" w:pos="440"/>
-            </w:tabs>
-            <w:rPr>
-              <w:noProof/>
-            </w:rPr>
-          </w:pPr>
-          <w:hyperlink w:anchor="_Toc117635304" w:history="1">
-            <w:r>
-              <w:rPr>
-                <w:rStyle w:val="Hyperlink"/>
-                <w:noProof/>
-              </w:rPr>
-              <w:t>6.</w:t>
-            </w:r>
-            <w:r>
-              <w:rPr>
-                <w:noProof/>
-              </w:rPr>
-              <w:tab/>
-            </w:r>
-            <w:r>
-              <w:rPr>
-                <w:rStyle w:val="Hyperlink"/>
-                <w:noProof/>
-              </w:rPr>
-              <w:t>EVALUATION APPROACHES</w:t>
-            </w:r>
-            <w:r>
-              <w:rPr>
-                <w:noProof/>
-                <w:webHidden/>
-              </w:rPr>
-              <w:tab/>
-            </w:r>
-            <w:r>
-              <w:rPr>
-                <w:noProof/>
-                <w:webHidden/>
-              </w:rPr>
-              <w:fldChar w:fldCharType="begin"/>
-            </w:r>
-            <w:r>
-              <w:rPr>
-                <w:noProof/>
-                <w:webHidden/>
-              </w:rPr>
-              <w:instrText xml:space="preserve"> PAGEREF _Toc117635304 \h </w:instrText>
-            </w:r>
-            <w:r>
-              <w:rPr>
-                <w:noProof/>
-                <w:webHidden/>
-              </w:rPr>
-            </w:r>
-            <w:r>
-              <w:rPr>
-                <w:noProof/>
-                <w:webHidden/>
-              </w:rPr>
-              <w:fldChar w:fldCharType="separate"/>
-            </w:r>
-            <w:r>
-              <w:rPr>
-                <w:noProof/>
-                <w:webHidden/>
-              </w:rPr>
-              <w:t>1</w:t>
-            </w:r>
-            <w:r>
-              <w:rPr>
-                <w:noProof/>
-                <w:webHidden/>
-              </w:rPr>
-              <w:fldChar w:fldCharType="end"/>
-            </w:r>
-          </w:hyperlink>
-        </w:p>
-        <w:p>
-          <w:pPr>
-            <w:pStyle w:val="TOC1"/>
-            <w:tabs>
-              <w:tab w:val="left" w:pos="440"/>
-            </w:tabs>
-            <w:rPr>
-              <w:noProof/>
-            </w:rPr>
-          </w:pPr>
-          <w:hyperlink w:anchor="_Toc117635305" w:history="1">
-            <w:r>
-              <w:rPr>
-                <w:rStyle w:val="Hyperlink"/>
-                <w:noProof/>
-              </w:rPr>
-              <w:t>7.</w:t>
-            </w:r>
-            <w:r>
-              <w:rPr>
-                <w:noProof/>
-              </w:rPr>
-              <w:tab/>
-            </w:r>
-            <w:r>
-              <w:rPr>
-                <w:rStyle w:val="Hyperlink"/>
-                <w:noProof/>
-              </w:rPr>
-              <w:t>CHAPTER SUMMARY</w:t>
-            </w:r>
-            <w:r>
-              <w:rPr>
-                <w:noProof/>
-                <w:webHidden/>
-              </w:rPr>
-              <w:tab/>
-            </w:r>
-            <w:r>
-              <w:rPr>
-                <w:noProof/>
-                <w:webHidden/>
-              </w:rPr>
-              <w:fldChar w:fldCharType="begin"/>
-            </w:r>
-            <w:r>
-              <w:rPr>
-                <w:noProof/>
-                <w:webHidden/>
-              </w:rPr>
-              <w:instrText xml:space="preserve"> PAGEREF _Toc117635305 \h </w:instrText>
+              <w:instrText xml:space="preserve"> PAGEREF _Toc119418833 \h </w:instrText>
             </w:r>
             <w:r>
               <w:rPr>
@@ -1297,7 +1289,7 @@
               <w:noProof/>
             </w:rPr>
           </w:pPr>
-          <w:hyperlink w:anchor="_Toc117635306" w:history="1">
+          <w:hyperlink w:anchor="_Toc119418834" w:history="1">
             <w:r>
               <w:rPr>
                 <w:rStyle w:val="Hyperlink"/>
@@ -1326,7 +1318,7 @@
                 <w:noProof/>
                 <w:webHidden/>
               </w:rPr>
-              <w:instrText xml:space="preserve"> PAGEREF _Toc117635306 \h </w:instrText>
+              <w:instrText xml:space="preserve"> PAGEREF _Toc119418834 \h </w:instrText>
             </w:r>
             <w:r>
               <w:rPr>
@@ -1347,6 +1339,71 @@
                 <w:webHidden/>
               </w:rPr>
               <w:t>I</w:t>
+            </w:r>
+            <w:r>
+              <w:rPr>
+                <w:noProof/>
+                <w:webHidden/>
+              </w:rPr>
+              <w:fldChar w:fldCharType="end"/>
+            </w:r>
+          </w:hyperlink>
+        </w:p>
+        <w:p>
+          <w:pPr>
+            <w:pStyle w:val="TOC1"/>
+            <w:rPr>
+              <w:noProof/>
+            </w:rPr>
+          </w:pPr>
+          <w:hyperlink w:anchor="_Toc119418835" w:history="1">
+            <w:r>
+              <w:rPr>
+                <w:rStyle w:val="Hyperlink"/>
+                <w:noProof/>
+              </w:rPr>
+              <w:t>APPENDIX A – CONCEPT MAP</w:t>
+            </w:r>
+            <w:r>
+              <w:rPr>
+                <w:noProof/>
+                <w:webHidden/>
+              </w:rPr>
+              <w:tab/>
+            </w:r>
+            <w:r>
+              <w:rPr>
+                <w:noProof/>
+                <w:webHidden/>
+              </w:rPr>
+              <w:fldChar w:fldCharType="begin"/>
+            </w:r>
+            <w:r>
+              <w:rPr>
+                <w:noProof/>
+                <w:webHidden/>
+              </w:rPr>
+              <w:instrText xml:space="preserve"> PAGEREF _Toc119418835 \h </w:instrText>
+            </w:r>
+            <w:r>
+              <w:rPr>
+                <w:noProof/>
+                <w:webHidden/>
+              </w:rPr>
+            </w:r>
+            <w:r>
+              <w:rPr>
+                <w:noProof/>
+                <w:webHidden/>
+              </w:rPr>
+              <w:fldChar w:fldCharType="separate"/>
+            </w:r>
+            <w:r>
+              <w:rPr>
+                <w:noProof/>
+                <w:webHidden/>
+              </w:rPr>
+              <w:t>II</w:t>
             </w:r>
             <w:r>
               <w:rPr>
@@ -1400,7 +1457,7 @@
         <w:pStyle w:val="Heading1"/>
         <w:spacing w:line="360" w:lineRule="auto"/>
       </w:pPr>
-      <w:bookmarkStart w:id="0" w:name="_Toc117635297"/>
+      <w:bookmarkStart w:id="0" w:name="_Toc119418825"/>
       <w:r>
         <w:lastRenderedPageBreak/>
         <w:t>List of Figures</w:t>
@@ -1409,388 +1466,50 @@
     </w:p>
     <w:p>
       <w:pPr>
-        <w:pStyle w:val="TableofFigures"/>
-        <w:tabs>
-          <w:tab w:val="right" w:leader="dot" w:pos="9350"/>
-        </w:tabs>
         <w:spacing w:line="360" w:lineRule="auto"/>
         <w:jc w:val="both"/>
-        <w:rPr>
-          <w:rFonts w:ascii="Times New Roman" w:hAnsi="Times New Roman" w:cs="Times New Roman"/>
+      </w:pPr>
+      <w:r>
+        <w:rPr>
+          <w:rFonts w:ascii="Times New Roman" w:hAnsi="Times New Roman" w:cs="Times New Roman"/>
+          <w:sz w:val="24"/>
+          <w:szCs w:val="24"/>
+        </w:rPr>
+        <w:fldChar w:fldCharType="begin"/>
+      </w:r>
+      <w:r>
+        <w:rPr>
+          <w:rFonts w:ascii="Times New Roman" w:hAnsi="Times New Roman" w:cs="Times New Roman"/>
+          <w:sz w:val="24"/>
+          <w:szCs w:val="24"/>
+        </w:rPr>
+        <w:instrText xml:space="preserve"> TOC \h \z \c "Figure" </w:instrText>
+      </w:r>
+      <w:r>
+        <w:rPr>
+          <w:rFonts w:ascii="Times New Roman" w:hAnsi="Times New Roman" w:cs="Times New Roman"/>
+          <w:sz w:val="24"/>
+          <w:szCs w:val="24"/>
+        </w:rPr>
+        <w:fldChar w:fldCharType="separate"/>
+      </w:r>
+      <w:r>
+        <w:rPr>
+          <w:rFonts w:ascii="Times New Roman" w:hAnsi="Times New Roman" w:cs="Times New Roman"/>
+          <w:b/>
+          <w:bCs/>
           <w:noProof/>
           <w:sz w:val="24"/>
           <w:szCs w:val="24"/>
         </w:rPr>
-      </w:pPr>
+        <w:t>No table of figures entries found.</w:t>
+      </w:r>
       <w:r>
         <w:rPr>
           <w:rFonts w:ascii="Times New Roman" w:hAnsi="Times New Roman" w:cs="Times New Roman"/>
           <w:sz w:val="24"/>
           <w:szCs w:val="24"/>
         </w:rPr>
-        <w:fldChar w:fldCharType="begin"/>
-      </w:r>
-      <w:r>
-        <w:rPr>
-          <w:rFonts w:ascii="Times New Roman" w:hAnsi="Times New Roman" w:cs="Times New Roman"/>
-          <w:sz w:val="24"/>
-          <w:szCs w:val="24"/>
-        </w:rPr>
-        <w:instrText xml:space="preserve"> TOC \h \z \c "Figure" </w:instrText>
-      </w:r>
-      <w:r>
-        <w:rPr>
-          <w:rFonts w:ascii="Times New Roman" w:hAnsi="Times New Roman" w:cs="Times New Roman"/>
-          <w:sz w:val="24"/>
-          <w:szCs w:val="24"/>
-        </w:rPr>
-        <w:fldChar w:fldCharType="separate"/>
-      </w:r>
-      <w:hyperlink w:anchor="_Toc117550682" w:history="1">
-        <w:r>
-          <w:rPr>
-            <w:rStyle w:val="Hyperlink"/>
-            <w:rFonts w:ascii="Times New Roman" w:hAnsi="Times New Roman" w:cs="Times New Roman"/>
-            <w:noProof/>
-            <w:sz w:val="24"/>
-            <w:szCs w:val="24"/>
-          </w:rPr>
-          <w:t>Figure 12.</w:t>
-        </w:r>
-        <w:r>
-          <w:rPr>
-            <w:rStyle w:val="Hyperlink"/>
-            <w:rFonts w:ascii="Times New Roman" w:hAnsi="Times New Roman" w:cs="Times New Roman"/>
-            <w:noProof/>
-            <w:sz w:val="24"/>
-            <w:szCs w:val="24"/>
-          </w:rPr>
-          <w:t>1</w:t>
-        </w:r>
-        <w:r>
-          <w:rPr>
-            <w:rStyle w:val="Hyperlink"/>
-            <w:rFonts w:ascii="Times New Roman" w:hAnsi="Times New Roman" w:cs="Times New Roman"/>
-            <w:noProof/>
-            <w:sz w:val="24"/>
-            <w:szCs w:val="24"/>
-          </w:rPr>
-          <w:t xml:space="preserve"> - Prototype Feature Diagram (Self-composed)</w:t>
-        </w:r>
-        <w:r>
-          <w:rPr>
-            <w:rFonts w:ascii="Times New Roman" w:hAnsi="Times New Roman" w:cs="Times New Roman"/>
-            <w:noProof/>
-            <w:webHidden/>
-            <w:sz w:val="24"/>
-            <w:szCs w:val="24"/>
-          </w:rPr>
-          <w:tab/>
-        </w:r>
-        <w:r>
-          <w:rPr>
-            <w:rFonts w:ascii="Times New Roman" w:hAnsi="Times New Roman" w:cs="Times New Roman"/>
-            <w:noProof/>
-            <w:webHidden/>
-            <w:sz w:val="24"/>
-            <w:szCs w:val="24"/>
-          </w:rPr>
-          <w:fldChar w:fldCharType="begin"/>
-        </w:r>
-        <w:r>
-          <w:rPr>
-            <w:rFonts w:ascii="Times New Roman" w:hAnsi="Times New Roman" w:cs="Times New Roman"/>
-            <w:noProof/>
-            <w:webHidden/>
-            <w:sz w:val="24"/>
-            <w:szCs w:val="24"/>
-          </w:rPr>
-          <w:instrText xml:space="preserve"> PAGEREF _Toc117550682 \h </w:instrText>
-        </w:r>
-        <w:r>
-          <w:rPr>
-            <w:rFonts w:ascii="Times New Roman" w:hAnsi="Times New Roman" w:cs="Times New Roman"/>
-            <w:noProof/>
-            <w:webHidden/>
-            <w:sz w:val="24"/>
-            <w:szCs w:val="24"/>
-          </w:rPr>
-        </w:r>
-        <w:r>
-          <w:rPr>
-            <w:rFonts w:ascii="Times New Roman" w:hAnsi="Times New Roman" w:cs="Times New Roman"/>
-            <w:noProof/>
-            <w:webHidden/>
-            <w:sz w:val="24"/>
-            <w:szCs w:val="24"/>
-          </w:rPr>
-          <w:fldChar w:fldCharType="separate"/>
-        </w:r>
-        <w:r>
-          <w:rPr>
-            <w:rFonts w:ascii="Times New Roman" w:hAnsi="Times New Roman" w:cs="Times New Roman"/>
-            <w:noProof/>
-            <w:webHidden/>
-            <w:sz w:val="24"/>
-            <w:szCs w:val="24"/>
-          </w:rPr>
-          <w:t>13</w:t>
-        </w:r>
-        <w:r>
-          <w:rPr>
-            <w:rFonts w:ascii="Times New Roman" w:hAnsi="Times New Roman" w:cs="Times New Roman"/>
-            <w:noProof/>
-            <w:webHidden/>
-            <w:sz w:val="24"/>
-            <w:szCs w:val="24"/>
-          </w:rPr>
-          <w:fldChar w:fldCharType="end"/>
-        </w:r>
-      </w:hyperlink>
-    </w:p>
-    <w:p>
-      <w:pPr>
-        <w:pStyle w:val="TableofFigures"/>
-        <w:tabs>
-          <w:tab w:val="right" w:leader="dot" w:pos="9350"/>
-        </w:tabs>
-        <w:spacing w:line="360" w:lineRule="auto"/>
-        <w:jc w:val="both"/>
-        <w:rPr>
-          <w:rFonts w:ascii="Times New Roman" w:hAnsi="Times New Roman" w:cs="Times New Roman"/>
-          <w:noProof/>
-          <w:sz w:val="24"/>
-          <w:szCs w:val="24"/>
-        </w:rPr>
-      </w:pPr>
-      <w:hyperlink w:anchor="_Toc117550683" w:history="1">
-        <w:r>
-          <w:rPr>
-            <w:rStyle w:val="Hyperlink"/>
-            <w:rFonts w:ascii="Times New Roman" w:hAnsi="Times New Roman" w:cs="Times New Roman"/>
-            <w:noProof/>
-            <w:sz w:val="24"/>
-            <w:szCs w:val="24"/>
-          </w:rPr>
-          <w:t xml:space="preserve">Figure </w:t>
-        </w:r>
-        <w:r>
-          <w:rPr>
-            <w:rStyle w:val="Hyperlink"/>
-            <w:rFonts w:ascii="Times New Roman" w:hAnsi="Times New Roman" w:cs="Times New Roman"/>
-            <w:noProof/>
-            <w:sz w:val="24"/>
-            <w:szCs w:val="24"/>
-          </w:rPr>
-          <w:t>13.1</w:t>
-        </w:r>
-        <w:r>
-          <w:rPr>
-            <w:rStyle w:val="Hyperlink"/>
-            <w:rFonts w:ascii="Times New Roman" w:hAnsi="Times New Roman" w:cs="Times New Roman"/>
-            <w:noProof/>
-            <w:sz w:val="24"/>
-            <w:szCs w:val="24"/>
-          </w:rPr>
-          <w:t xml:space="preserve"> -</w:t>
-        </w:r>
-        <w:r>
-          <w:rPr>
-            <w:rStyle w:val="Hyperlink"/>
-            <w:rFonts w:ascii="Times New Roman" w:hAnsi="Times New Roman" w:cs="Times New Roman"/>
-            <w:noProof/>
-            <w:sz w:val="24"/>
-            <w:szCs w:val="24"/>
-          </w:rPr>
-          <w:t xml:space="preserve"> Gantt Chart</w:t>
-        </w:r>
-        <w:r>
-          <w:rPr>
-            <w:rFonts w:ascii="Times New Roman" w:hAnsi="Times New Roman" w:cs="Times New Roman"/>
-            <w:noProof/>
-            <w:webHidden/>
-            <w:sz w:val="24"/>
-            <w:szCs w:val="24"/>
-          </w:rPr>
-          <w:tab/>
-        </w:r>
-        <w:r>
-          <w:rPr>
-            <w:rFonts w:ascii="Times New Roman" w:hAnsi="Times New Roman" w:cs="Times New Roman"/>
-            <w:noProof/>
-            <w:webHidden/>
-            <w:sz w:val="24"/>
-            <w:szCs w:val="24"/>
-          </w:rPr>
-          <w:fldChar w:fldCharType="begin"/>
-        </w:r>
-        <w:r>
-          <w:rPr>
-            <w:rFonts w:ascii="Times New Roman" w:hAnsi="Times New Roman" w:cs="Times New Roman"/>
-            <w:noProof/>
-            <w:webHidden/>
-            <w:sz w:val="24"/>
-            <w:szCs w:val="24"/>
-          </w:rPr>
-          <w:instrText xml:space="preserve"> PAGEREF _Toc117550683 \h </w:instrText>
-        </w:r>
-        <w:r>
-          <w:rPr>
-            <w:rFonts w:ascii="Times New Roman" w:hAnsi="Times New Roman" w:cs="Times New Roman"/>
-            <w:noProof/>
-            <w:webHidden/>
-            <w:sz w:val="24"/>
-            <w:szCs w:val="24"/>
-          </w:rPr>
-        </w:r>
-        <w:r>
-          <w:rPr>
-            <w:rFonts w:ascii="Times New Roman" w:hAnsi="Times New Roman" w:cs="Times New Roman"/>
-            <w:noProof/>
-            <w:webHidden/>
-            <w:sz w:val="24"/>
-            <w:szCs w:val="24"/>
-          </w:rPr>
-          <w:fldChar w:fldCharType="separate"/>
-        </w:r>
-        <w:r>
-          <w:rPr>
-            <w:rFonts w:ascii="Times New Roman" w:hAnsi="Times New Roman" w:cs="Times New Roman"/>
-            <w:noProof/>
-            <w:webHidden/>
-            <w:sz w:val="24"/>
-            <w:szCs w:val="24"/>
-          </w:rPr>
-          <w:t>16</w:t>
-        </w:r>
-        <w:r>
-          <w:rPr>
-            <w:rFonts w:ascii="Times New Roman" w:hAnsi="Times New Roman" w:cs="Times New Roman"/>
-            <w:noProof/>
-            <w:webHidden/>
-            <w:sz w:val="24"/>
-            <w:szCs w:val="24"/>
-          </w:rPr>
-          <w:fldChar w:fldCharType="end"/>
-        </w:r>
-      </w:hyperlink>
-    </w:p>
-    <w:p>
-      <w:pPr>
-        <w:pStyle w:val="TableofFigures"/>
-        <w:tabs>
-          <w:tab w:val="right" w:leader="dot" w:pos="9350"/>
-        </w:tabs>
-        <w:spacing w:line="360" w:lineRule="auto"/>
-        <w:jc w:val="both"/>
-        <w:rPr>
-          <w:rFonts w:ascii="Times New Roman" w:hAnsi="Times New Roman" w:cs="Times New Roman"/>
-          <w:noProof/>
-          <w:sz w:val="24"/>
-          <w:szCs w:val="24"/>
-        </w:rPr>
-      </w:pPr>
-      <w:hyperlink w:anchor="_Toc117550684" w:history="1">
-        <w:r>
-          <w:rPr>
-            <w:rStyle w:val="Hyperlink"/>
-            <w:rFonts w:ascii="Times New Roman" w:hAnsi="Times New Roman" w:cs="Times New Roman"/>
-            <w:noProof/>
-            <w:sz w:val="24"/>
-            <w:szCs w:val="24"/>
-          </w:rPr>
-          <w:t xml:space="preserve">Figure 13.2 - </w:t>
-        </w:r>
-        <w:r>
-          <w:rPr>
-            <w:rFonts w:ascii="Times New Roman" w:hAnsi="Times New Roman" w:cs="Times New Roman"/>
-            <w:sz w:val="24"/>
-            <w:szCs w:val="24"/>
-          </w:rPr>
-          <w:t>Model development flow (Self-composed)</w:t>
-        </w:r>
-        <w:r>
-          <w:rPr>
-            <w:rFonts w:ascii="Times New Roman" w:hAnsi="Times New Roman" w:cs="Times New Roman"/>
-            <w:noProof/>
-            <w:webHidden/>
-            <w:sz w:val="24"/>
-            <w:szCs w:val="24"/>
-          </w:rPr>
-          <w:tab/>
-        </w:r>
-        <w:r>
-          <w:rPr>
-            <w:rFonts w:ascii="Times New Roman" w:hAnsi="Times New Roman" w:cs="Times New Roman"/>
-            <w:noProof/>
-            <w:webHidden/>
-            <w:sz w:val="24"/>
-            <w:szCs w:val="24"/>
-          </w:rPr>
-          <w:fldChar w:fldCharType="begin"/>
-        </w:r>
-        <w:r>
-          <w:rPr>
-            <w:rFonts w:ascii="Times New Roman" w:hAnsi="Times New Roman" w:cs="Times New Roman"/>
-            <w:noProof/>
-            <w:webHidden/>
-            <w:sz w:val="24"/>
-            <w:szCs w:val="24"/>
-          </w:rPr>
-          <w:instrText xml:space="preserve"> PAGEREF _Toc117550684 \h </w:instrText>
-        </w:r>
-        <w:r>
-          <w:rPr>
-            <w:rFonts w:ascii="Times New Roman" w:hAnsi="Times New Roman" w:cs="Times New Roman"/>
-            <w:noProof/>
-            <w:webHidden/>
-            <w:sz w:val="24"/>
-            <w:szCs w:val="24"/>
-          </w:rPr>
-        </w:r>
-        <w:r>
-          <w:rPr>
-            <w:rFonts w:ascii="Times New Roman" w:hAnsi="Times New Roman" w:cs="Times New Roman"/>
-            <w:noProof/>
-            <w:webHidden/>
-            <w:sz w:val="24"/>
-            <w:szCs w:val="24"/>
-          </w:rPr>
-          <w:fldChar w:fldCharType="separate"/>
-        </w:r>
-        <w:r>
-          <w:rPr>
-            <w:rFonts w:ascii="Times New Roman" w:hAnsi="Times New Roman" w:cs="Times New Roman"/>
-            <w:noProof/>
-            <w:webHidden/>
-            <w:sz w:val="24"/>
-            <w:szCs w:val="24"/>
-          </w:rPr>
-          <w:t>21</w:t>
-        </w:r>
-        <w:r>
-          <w:rPr>
-            <w:rFonts w:ascii="Times New Roman" w:hAnsi="Times New Roman" w:cs="Times New Roman"/>
-            <w:noProof/>
-            <w:webHidden/>
-            <w:sz w:val="24"/>
-            <w:szCs w:val="24"/>
-          </w:rPr>
-          <w:fldChar w:fldCharType="end"/>
-        </w:r>
-      </w:hyperlink>
-    </w:p>
-    <w:p>
-      <w:pPr>
-        <w:spacing w:line="360" w:lineRule="auto"/>
-        <w:jc w:val="both"/>
-      </w:pPr>
-      <w:r>
-        <w:rPr>
-          <w:rFonts w:ascii="Times New Roman" w:hAnsi="Times New Roman" w:cs="Times New Roman"/>
-          <w:sz w:val="24"/>
-          <w:szCs w:val="24"/>
-        </w:rPr>
         <w:fldChar w:fldCharType="end"/>
       </w:r>
     </w:p>
@@ -1799,7 +1518,7 @@
         <w:pStyle w:val="Heading1"/>
         <w:spacing w:line="360" w:lineRule="auto"/>
       </w:pPr>
-      <w:bookmarkStart w:id="1" w:name="_Toc117635298"/>
+      <w:bookmarkStart w:id="1" w:name="_Toc119418826"/>
       <w:r>
         <w:t>List of Tables</w:t>
       </w:r>
@@ -1807,689 +1526,92 @@
     </w:p>
     <w:p>
       <w:pPr>
-        <w:pStyle w:val="TableofFigures"/>
-        <w:tabs>
-          <w:tab w:val="right" w:leader="dot" w:pos="9350"/>
-        </w:tabs>
         <w:spacing w:line="360" w:lineRule="auto"/>
-        <w:rPr>
-          <w:rFonts w:ascii="Times New Roman" w:hAnsi="Times New Roman" w:cs="Times New Roman"/>
+        <w:jc w:val="both"/>
+        <w:rPr>
+          <w:rFonts w:ascii="Times New Roman" w:hAnsi="Times New Roman" w:cs="Times New Roman"/>
+          <w:sz w:val="24"/>
+          <w:szCs w:val="24"/>
+        </w:rPr>
+      </w:pPr>
+      <w:r>
+        <w:rPr>
+          <w:rFonts w:ascii="Times New Roman" w:hAnsi="Times New Roman" w:cs="Times New Roman"/>
+          <w:sz w:val="24"/>
+          <w:szCs w:val="24"/>
+        </w:rPr>
+        <w:fldChar w:fldCharType="begin"/>
+      </w:r>
+      <w:r>
+        <w:rPr>
+          <w:rFonts w:ascii="Times New Roman" w:hAnsi="Times New Roman" w:cs="Times New Roman"/>
+          <w:sz w:val="24"/>
+          <w:szCs w:val="24"/>
+        </w:rPr>
+        <w:instrText xml:space="preserve"> TOC \h \z \c "Table" </w:instrText>
+      </w:r>
+      <w:r>
+        <w:rPr>
+          <w:rFonts w:ascii="Times New Roman" w:hAnsi="Times New Roman" w:cs="Times New Roman"/>
+          <w:sz w:val="24"/>
+          <w:szCs w:val="24"/>
+        </w:rPr>
+        <w:fldChar w:fldCharType="separate"/>
+      </w:r>
+      <w:r>
+        <w:rPr>
+          <w:rFonts w:ascii="Times New Roman" w:hAnsi="Times New Roman" w:cs="Times New Roman"/>
+          <w:b/>
+          <w:bCs/>
           <w:noProof/>
           <w:sz w:val="24"/>
           <w:szCs w:val="24"/>
         </w:rPr>
-      </w:pPr>
+        <w:t>No table of figures entries found.</w:t>
+      </w:r>
       <w:r>
         <w:rPr>
           <w:rFonts w:ascii="Times New Roman" w:hAnsi="Times New Roman" w:cs="Times New Roman"/>
           <w:sz w:val="24"/>
           <w:szCs w:val="24"/>
         </w:rPr>
-        <w:fldChar w:fldCharType="begin"/>
+        <w:fldChar w:fldCharType="end"/>
       </w:r>
-      <w:r>
+    </w:p>
+    <w:p>
+      <w:pPr>
+        <w:spacing w:line="360" w:lineRule="auto"/>
+        <w:jc w:val="both"/>
         <w:rPr>
           <w:rFonts w:ascii="Times New Roman" w:hAnsi="Times New Roman" w:cs="Times New Roman"/>
           <w:sz w:val="24"/>
           <w:szCs w:val="24"/>
         </w:rPr>
-        <w:instrText xml:space="preserve"> TOC \h \z \c "Table" </w:instrText>
-      </w:r>
-      <w:r>
+      </w:pPr>
+    </w:p>
+    <w:p>
+      <w:pPr>
+        <w:spacing w:line="360" w:lineRule="auto"/>
+        <w:jc w:val="both"/>
         <w:rPr>
           <w:rFonts w:ascii="Times New Roman" w:hAnsi="Times New Roman" w:cs="Times New Roman"/>
           <w:sz w:val="24"/>
           <w:szCs w:val="24"/>
         </w:rPr>
-        <w:fldChar w:fldCharType="separate"/>
-      </w:r>
-      <w:hyperlink w:anchor="_Toc117584436" w:history="1">
-        <w:r>
-          <w:rPr>
-            <w:rStyle w:val="Hyperlink"/>
-            <w:rFonts w:ascii="Times New Roman" w:hAnsi="Times New Roman" w:cs="Times New Roman"/>
-            <w:noProof/>
-            <w:sz w:val="24"/>
-            <w:szCs w:val="24"/>
-          </w:rPr>
-          <w:t>T</w:t>
-        </w:r>
-        <w:r>
-          <w:rPr>
-            <w:rStyle w:val="Hyperlink"/>
-            <w:rFonts w:ascii="Times New Roman" w:hAnsi="Times New Roman" w:cs="Times New Roman"/>
-            <w:noProof/>
-            <w:sz w:val="24"/>
-            <w:szCs w:val="24"/>
-          </w:rPr>
-          <w:t xml:space="preserve">able 5.1 - </w:t>
-        </w:r>
-        <w:r>
-          <w:rPr>
-            <w:rStyle w:val="Hyperlink"/>
-            <w:rFonts w:ascii="Times New Roman" w:hAnsi="Times New Roman" w:cs="Times New Roman"/>
-            <w:noProof/>
-            <w:sz w:val="24"/>
-            <w:szCs w:val="24"/>
-          </w:rPr>
-          <w:t>R</w:t>
-        </w:r>
-        <w:r>
-          <w:rPr>
-            <w:rStyle w:val="Hyperlink"/>
-            <w:rFonts w:ascii="Times New Roman" w:hAnsi="Times New Roman" w:cs="Times New Roman"/>
-            <w:noProof/>
-            <w:sz w:val="24"/>
-            <w:szCs w:val="24"/>
-          </w:rPr>
-          <w:t>elated work in abstractive text summarization</w:t>
-        </w:r>
-        <w:r>
-          <w:rPr>
-            <w:rFonts w:ascii="Times New Roman" w:hAnsi="Times New Roman" w:cs="Times New Roman"/>
-            <w:noProof/>
-            <w:webHidden/>
-            <w:sz w:val="24"/>
-            <w:szCs w:val="24"/>
-          </w:rPr>
-          <w:tab/>
-        </w:r>
-        <w:r>
-          <w:rPr>
-            <w:rFonts w:ascii="Times New Roman" w:hAnsi="Times New Roman" w:cs="Times New Roman"/>
-            <w:noProof/>
-            <w:webHidden/>
-            <w:sz w:val="24"/>
-            <w:szCs w:val="24"/>
-          </w:rPr>
-          <w:fldChar w:fldCharType="begin"/>
-        </w:r>
-        <w:r>
-          <w:rPr>
-            <w:rFonts w:ascii="Times New Roman" w:hAnsi="Times New Roman" w:cs="Times New Roman"/>
-            <w:noProof/>
-            <w:webHidden/>
-            <w:sz w:val="24"/>
-            <w:szCs w:val="24"/>
-          </w:rPr>
-          <w:instrText xml:space="preserve"> PAGEREF _Toc117584436 \h </w:instrText>
-        </w:r>
-        <w:r>
-          <w:rPr>
-            <w:rFonts w:ascii="Times New Roman" w:hAnsi="Times New Roman" w:cs="Times New Roman"/>
-            <w:noProof/>
-            <w:webHidden/>
-            <w:sz w:val="24"/>
-            <w:szCs w:val="24"/>
-          </w:rPr>
-        </w:r>
-        <w:r>
-          <w:rPr>
-            <w:rFonts w:ascii="Times New Roman" w:hAnsi="Times New Roman" w:cs="Times New Roman"/>
-            <w:noProof/>
-            <w:webHidden/>
-            <w:sz w:val="24"/>
-            <w:szCs w:val="24"/>
-          </w:rPr>
-          <w:fldChar w:fldCharType="separate"/>
-        </w:r>
-        <w:r>
-          <w:rPr>
-            <w:rFonts w:ascii="Times New Roman" w:hAnsi="Times New Roman" w:cs="Times New Roman"/>
-            <w:noProof/>
-            <w:webHidden/>
-            <w:sz w:val="24"/>
-            <w:szCs w:val="24"/>
-          </w:rPr>
-          <w:t>3</w:t>
-        </w:r>
-        <w:r>
-          <w:rPr>
-            <w:rFonts w:ascii="Times New Roman" w:hAnsi="Times New Roman" w:cs="Times New Roman"/>
-            <w:noProof/>
-            <w:webHidden/>
-            <w:sz w:val="24"/>
-            <w:szCs w:val="24"/>
-          </w:rPr>
-          <w:fldChar w:fldCharType="end"/>
-        </w:r>
-      </w:hyperlink>
-    </w:p>
-    <w:p>
-      <w:pPr>
-        <w:pStyle w:val="TableofFigures"/>
-        <w:tabs>
-          <w:tab w:val="right" w:leader="dot" w:pos="9350"/>
-        </w:tabs>
+      </w:pPr>
+    </w:p>
+    <w:p>
+      <w:pPr>
         <w:spacing w:line="360" w:lineRule="auto"/>
-        <w:rPr>
-          <w:rFonts w:ascii="Times New Roman" w:hAnsi="Times New Roman" w:cs="Times New Roman"/>
-          <w:noProof/>
+        <w:jc w:val="both"/>
+        <w:rPr>
+          <w:rFonts w:ascii="Times New Roman" w:hAnsi="Times New Roman" w:cs="Times New Roman"/>
           <w:sz w:val="24"/>
           <w:szCs w:val="24"/>
         </w:rPr>
       </w:pPr>
-      <w:hyperlink w:anchor="_Toc117584437" w:history="1">
-        <w:r>
-          <w:rPr>
-            <w:rStyle w:val="Hyperlink"/>
-            <w:rFonts w:ascii="Times New Roman" w:hAnsi="Times New Roman" w:cs="Times New Roman"/>
-            <w:noProof/>
-            <w:sz w:val="24"/>
-            <w:szCs w:val="24"/>
-          </w:rPr>
-          <w:t xml:space="preserve">Table </w:t>
-        </w:r>
-        <w:r>
-          <w:rPr>
-            <w:rStyle w:val="Hyperlink"/>
-            <w:rFonts w:ascii="Times New Roman" w:hAnsi="Times New Roman" w:cs="Times New Roman"/>
-            <w:noProof/>
-            <w:sz w:val="24"/>
-            <w:szCs w:val="24"/>
-          </w:rPr>
-          <w:t>11.1</w:t>
-        </w:r>
-        <w:r>
-          <w:rPr>
-            <w:rStyle w:val="Hyperlink"/>
-            <w:rFonts w:ascii="Times New Roman" w:hAnsi="Times New Roman" w:cs="Times New Roman"/>
-            <w:noProof/>
-            <w:sz w:val="24"/>
-            <w:szCs w:val="24"/>
-          </w:rPr>
-          <w:t xml:space="preserve"> -</w:t>
-        </w:r>
-        <w:r>
-          <w:rPr>
-            <w:rStyle w:val="Hyperlink"/>
-            <w:rFonts w:ascii="Times New Roman" w:hAnsi="Times New Roman" w:cs="Times New Roman"/>
-            <w:noProof/>
-            <w:sz w:val="24"/>
-            <w:szCs w:val="24"/>
-          </w:rPr>
-          <w:t xml:space="preserve"> Research Objectives</w:t>
-        </w:r>
-        <w:r>
-          <w:rPr>
-            <w:rFonts w:ascii="Times New Roman" w:hAnsi="Times New Roman" w:cs="Times New Roman"/>
-            <w:noProof/>
-            <w:webHidden/>
-            <w:sz w:val="24"/>
-            <w:szCs w:val="24"/>
-          </w:rPr>
-          <w:tab/>
-        </w:r>
-        <w:r>
-          <w:rPr>
-            <w:rFonts w:ascii="Times New Roman" w:hAnsi="Times New Roman" w:cs="Times New Roman"/>
-            <w:noProof/>
-            <w:webHidden/>
-            <w:sz w:val="24"/>
-            <w:szCs w:val="24"/>
-          </w:rPr>
-          <w:fldChar w:fldCharType="begin"/>
-        </w:r>
-        <w:r>
-          <w:rPr>
-            <w:rFonts w:ascii="Times New Roman" w:hAnsi="Times New Roman" w:cs="Times New Roman"/>
-            <w:noProof/>
-            <w:webHidden/>
-            <w:sz w:val="24"/>
-            <w:szCs w:val="24"/>
-          </w:rPr>
-          <w:instrText xml:space="preserve"> PAGEREF _Toc117584437 \h </w:instrText>
-        </w:r>
-        <w:r>
-          <w:rPr>
-            <w:rFonts w:ascii="Times New Roman" w:hAnsi="Times New Roman" w:cs="Times New Roman"/>
-            <w:noProof/>
-            <w:webHidden/>
-            <w:sz w:val="24"/>
-            <w:szCs w:val="24"/>
-          </w:rPr>
-        </w:r>
-        <w:r>
-          <w:rPr>
-            <w:rFonts w:ascii="Times New Roman" w:hAnsi="Times New Roman" w:cs="Times New Roman"/>
-            <w:noProof/>
-            <w:webHidden/>
-            <w:sz w:val="24"/>
-            <w:szCs w:val="24"/>
-          </w:rPr>
-          <w:fldChar w:fldCharType="separate"/>
-        </w:r>
-        <w:r>
-          <w:rPr>
-            <w:rFonts w:ascii="Times New Roman" w:hAnsi="Times New Roman" w:cs="Times New Roman"/>
-            <w:noProof/>
-            <w:webHidden/>
-            <w:sz w:val="24"/>
-            <w:szCs w:val="24"/>
-          </w:rPr>
-          <w:t>9</w:t>
-        </w:r>
-        <w:r>
-          <w:rPr>
-            <w:rFonts w:ascii="Times New Roman" w:hAnsi="Times New Roman" w:cs="Times New Roman"/>
-            <w:noProof/>
-            <w:webHidden/>
-            <w:sz w:val="24"/>
-            <w:szCs w:val="24"/>
-          </w:rPr>
-          <w:fldChar w:fldCharType="end"/>
-        </w:r>
-      </w:hyperlink>
-    </w:p>
-    <w:p>
-      <w:pPr>
-        <w:pStyle w:val="TableofFigures"/>
-        <w:tabs>
-          <w:tab w:val="right" w:leader="dot" w:pos="9350"/>
-        </w:tabs>
-        <w:spacing w:line="360" w:lineRule="auto"/>
-        <w:rPr>
-          <w:rFonts w:ascii="Times New Roman" w:hAnsi="Times New Roman" w:cs="Times New Roman"/>
-          <w:noProof/>
-          <w:sz w:val="24"/>
-          <w:szCs w:val="24"/>
-        </w:rPr>
-      </w:pPr>
-      <w:hyperlink w:anchor="_Toc117584438" w:history="1">
-        <w:r>
-          <w:rPr>
-            <w:rStyle w:val="Hyperlink"/>
-            <w:rFonts w:ascii="Times New Roman" w:hAnsi="Times New Roman" w:cs="Times New Roman"/>
-            <w:noProof/>
-            <w:sz w:val="24"/>
-            <w:szCs w:val="24"/>
-          </w:rPr>
-          <w:t>Table 13.1 - Research Methodology</w:t>
-        </w:r>
-        <w:r>
-          <w:rPr>
-            <w:rFonts w:ascii="Times New Roman" w:hAnsi="Times New Roman" w:cs="Times New Roman"/>
-            <w:noProof/>
-            <w:webHidden/>
-            <w:sz w:val="24"/>
-            <w:szCs w:val="24"/>
-          </w:rPr>
-          <w:tab/>
-        </w:r>
-        <w:r>
-          <w:rPr>
-            <w:rFonts w:ascii="Times New Roman" w:hAnsi="Times New Roman" w:cs="Times New Roman"/>
-            <w:noProof/>
-            <w:webHidden/>
-            <w:sz w:val="24"/>
-            <w:szCs w:val="24"/>
-          </w:rPr>
-          <w:fldChar w:fldCharType="begin"/>
-        </w:r>
-        <w:r>
-          <w:rPr>
-            <w:rFonts w:ascii="Times New Roman" w:hAnsi="Times New Roman" w:cs="Times New Roman"/>
-            <w:noProof/>
-            <w:webHidden/>
-            <w:sz w:val="24"/>
-            <w:szCs w:val="24"/>
-          </w:rPr>
-          <w:instrText xml:space="preserve"> PAGEREF _Toc117584438 \h </w:instrText>
-        </w:r>
-        <w:r>
-          <w:rPr>
-            <w:rFonts w:ascii="Times New Roman" w:hAnsi="Times New Roman" w:cs="Times New Roman"/>
-            <w:noProof/>
-            <w:webHidden/>
-            <w:sz w:val="24"/>
-            <w:szCs w:val="24"/>
-          </w:rPr>
-        </w:r>
-        <w:r>
-          <w:rPr>
-            <w:rFonts w:ascii="Times New Roman" w:hAnsi="Times New Roman" w:cs="Times New Roman"/>
-            <w:noProof/>
-            <w:webHidden/>
-            <w:sz w:val="24"/>
-            <w:szCs w:val="24"/>
-          </w:rPr>
-          <w:fldChar w:fldCharType="separate"/>
-        </w:r>
-        <w:r>
-          <w:rPr>
-            <w:rFonts w:ascii="Times New Roman" w:hAnsi="Times New Roman" w:cs="Times New Roman"/>
-            <w:noProof/>
-            <w:webHidden/>
-            <w:sz w:val="24"/>
-            <w:szCs w:val="24"/>
-          </w:rPr>
-          <w:t>13</w:t>
-        </w:r>
-        <w:r>
-          <w:rPr>
-            <w:rFonts w:ascii="Times New Roman" w:hAnsi="Times New Roman" w:cs="Times New Roman"/>
-            <w:noProof/>
-            <w:webHidden/>
-            <w:sz w:val="24"/>
-            <w:szCs w:val="24"/>
-          </w:rPr>
-          <w:fldChar w:fldCharType="end"/>
-        </w:r>
-      </w:hyperlink>
-    </w:p>
-    <w:p>
-      <w:pPr>
-        <w:pStyle w:val="TableofFigures"/>
-        <w:tabs>
-          <w:tab w:val="right" w:leader="dot" w:pos="9350"/>
-        </w:tabs>
-        <w:spacing w:line="360" w:lineRule="auto"/>
-        <w:rPr>
-          <w:rFonts w:ascii="Times New Roman" w:hAnsi="Times New Roman" w:cs="Times New Roman"/>
-          <w:noProof/>
-          <w:sz w:val="24"/>
-          <w:szCs w:val="24"/>
-        </w:rPr>
-      </w:pPr>
-      <w:hyperlink w:anchor="_Toc117584439" w:history="1">
-        <w:r>
-          <w:rPr>
-            <w:rStyle w:val="Hyperlink"/>
-            <w:rFonts w:ascii="Times New Roman" w:hAnsi="Times New Roman" w:cs="Times New Roman"/>
-            <w:noProof/>
-            <w:sz w:val="24"/>
-            <w:szCs w:val="24"/>
-          </w:rPr>
-          <w:t xml:space="preserve">Table </w:t>
-        </w:r>
-        <w:r>
-          <w:rPr>
-            <w:rStyle w:val="Hyperlink"/>
-            <w:rFonts w:ascii="Times New Roman" w:hAnsi="Times New Roman" w:cs="Times New Roman"/>
-            <w:noProof/>
-            <w:sz w:val="24"/>
-            <w:szCs w:val="24"/>
-          </w:rPr>
-          <w:t>13.2</w:t>
-        </w:r>
-        <w:r>
-          <w:rPr>
-            <w:rStyle w:val="Hyperlink"/>
-            <w:rFonts w:ascii="Times New Roman" w:hAnsi="Times New Roman" w:cs="Times New Roman"/>
-            <w:noProof/>
-            <w:sz w:val="24"/>
-            <w:szCs w:val="24"/>
-          </w:rPr>
-          <w:t xml:space="preserve"> -</w:t>
-        </w:r>
-        <w:r>
-          <w:rPr>
-            <w:rStyle w:val="Hyperlink"/>
-            <w:rFonts w:ascii="Times New Roman" w:hAnsi="Times New Roman" w:cs="Times New Roman"/>
-            <w:noProof/>
-            <w:sz w:val="24"/>
-            <w:szCs w:val="24"/>
-          </w:rPr>
-          <w:t xml:space="preserve"> Deliverables and </w:t>
-        </w:r>
-        <w:r>
-          <w:rPr>
-            <w:rStyle w:val="Hyperlink"/>
-            <w:rFonts w:ascii="Times New Roman" w:hAnsi="Times New Roman" w:cs="Times New Roman"/>
-            <w:noProof/>
-            <w:sz w:val="24"/>
-            <w:szCs w:val="24"/>
-          </w:rPr>
-          <w:t>Dates</w:t>
-        </w:r>
-        <w:r>
-          <w:rPr>
-            <w:rFonts w:ascii="Times New Roman" w:hAnsi="Times New Roman" w:cs="Times New Roman"/>
-            <w:noProof/>
-            <w:webHidden/>
-            <w:sz w:val="24"/>
-            <w:szCs w:val="24"/>
-          </w:rPr>
-          <w:tab/>
-        </w:r>
-        <w:r>
-          <w:rPr>
-            <w:rFonts w:ascii="Times New Roman" w:hAnsi="Times New Roman" w:cs="Times New Roman"/>
-            <w:noProof/>
-            <w:webHidden/>
-            <w:sz w:val="24"/>
-            <w:szCs w:val="24"/>
-          </w:rPr>
-          <w:fldChar w:fldCharType="begin"/>
-        </w:r>
-        <w:r>
-          <w:rPr>
-            <w:rFonts w:ascii="Times New Roman" w:hAnsi="Times New Roman" w:cs="Times New Roman"/>
-            <w:noProof/>
-            <w:webHidden/>
-            <w:sz w:val="24"/>
-            <w:szCs w:val="24"/>
-          </w:rPr>
-          <w:instrText xml:space="preserve"> PAGEREF _Toc117584439 \h </w:instrText>
-        </w:r>
-        <w:r>
-          <w:rPr>
-            <w:rFonts w:ascii="Times New Roman" w:hAnsi="Times New Roman" w:cs="Times New Roman"/>
-            <w:noProof/>
-            <w:webHidden/>
-            <w:sz w:val="24"/>
-            <w:szCs w:val="24"/>
-          </w:rPr>
-        </w:r>
-        <w:r>
-          <w:rPr>
-            <w:rFonts w:ascii="Times New Roman" w:hAnsi="Times New Roman" w:cs="Times New Roman"/>
-            <w:noProof/>
-            <w:webHidden/>
-            <w:sz w:val="24"/>
-            <w:szCs w:val="24"/>
-          </w:rPr>
-          <w:fldChar w:fldCharType="separate"/>
-        </w:r>
-        <w:r>
-          <w:rPr>
-            <w:rFonts w:ascii="Times New Roman" w:hAnsi="Times New Roman" w:cs="Times New Roman"/>
-            <w:noProof/>
-            <w:webHidden/>
-            <w:sz w:val="24"/>
-            <w:szCs w:val="24"/>
-          </w:rPr>
-          <w:t>17</w:t>
-        </w:r>
-        <w:r>
-          <w:rPr>
-            <w:rFonts w:ascii="Times New Roman" w:hAnsi="Times New Roman" w:cs="Times New Roman"/>
-            <w:noProof/>
-            <w:webHidden/>
-            <w:sz w:val="24"/>
-            <w:szCs w:val="24"/>
-          </w:rPr>
-          <w:fldChar w:fldCharType="end"/>
-        </w:r>
-      </w:hyperlink>
-    </w:p>
-    <w:p>
-      <w:pPr>
-        <w:pStyle w:val="TableofFigures"/>
-        <w:tabs>
-          <w:tab w:val="right" w:leader="dot" w:pos="9350"/>
-        </w:tabs>
-        <w:spacing w:line="360" w:lineRule="auto"/>
-        <w:rPr>
-          <w:rFonts w:ascii="Times New Roman" w:hAnsi="Times New Roman" w:cs="Times New Roman"/>
-          <w:noProof/>
-          <w:sz w:val="24"/>
-          <w:szCs w:val="24"/>
-        </w:rPr>
-      </w:pPr>
-      <w:hyperlink w:anchor="_Toc117584440" w:history="1">
-        <w:r>
-          <w:rPr>
-            <w:rStyle w:val="Hyperlink"/>
-            <w:rFonts w:ascii="Times New Roman" w:hAnsi="Times New Roman" w:cs="Times New Roman"/>
-            <w:noProof/>
-            <w:sz w:val="24"/>
-            <w:szCs w:val="24"/>
-          </w:rPr>
-          <w:t xml:space="preserve">Table </w:t>
-        </w:r>
-        <w:r>
-          <w:rPr>
-            <w:rStyle w:val="Hyperlink"/>
-            <w:rFonts w:ascii="Times New Roman" w:hAnsi="Times New Roman" w:cs="Times New Roman"/>
-            <w:noProof/>
-            <w:sz w:val="24"/>
-            <w:szCs w:val="24"/>
-          </w:rPr>
-          <w:t>13.3</w:t>
-        </w:r>
-        <w:r>
-          <w:rPr>
-            <w:rStyle w:val="Hyperlink"/>
-            <w:rFonts w:ascii="Times New Roman" w:hAnsi="Times New Roman" w:cs="Times New Roman"/>
-            <w:noProof/>
-            <w:sz w:val="24"/>
-            <w:szCs w:val="24"/>
-          </w:rPr>
-          <w:t xml:space="preserve"> -</w:t>
-        </w:r>
-        <w:r>
-          <w:rPr>
-            <w:rStyle w:val="Hyperlink"/>
-            <w:rFonts w:ascii="Times New Roman" w:hAnsi="Times New Roman" w:cs="Times New Roman"/>
-            <w:noProof/>
-            <w:sz w:val="24"/>
-            <w:szCs w:val="24"/>
-          </w:rPr>
-          <w:t xml:space="preserve"> Risk Mitigation Plan</w:t>
-        </w:r>
-        <w:r>
-          <w:rPr>
-            <w:rFonts w:ascii="Times New Roman" w:hAnsi="Times New Roman" w:cs="Times New Roman"/>
-            <w:noProof/>
-            <w:webHidden/>
-            <w:sz w:val="24"/>
-            <w:szCs w:val="24"/>
-          </w:rPr>
-          <w:tab/>
-        </w:r>
-        <w:r>
-          <w:rPr>
-            <w:rFonts w:ascii="Times New Roman" w:hAnsi="Times New Roman" w:cs="Times New Roman"/>
-            <w:noProof/>
-            <w:webHidden/>
-            <w:sz w:val="24"/>
-            <w:szCs w:val="24"/>
-          </w:rPr>
-          <w:fldChar w:fldCharType="begin"/>
-        </w:r>
-        <w:r>
-          <w:rPr>
-            <w:rFonts w:ascii="Times New Roman" w:hAnsi="Times New Roman" w:cs="Times New Roman"/>
-            <w:noProof/>
-            <w:webHidden/>
-            <w:sz w:val="24"/>
-            <w:szCs w:val="24"/>
-          </w:rPr>
-          <w:instrText xml:space="preserve"> PAGEREF _Toc117584440 \h </w:instrText>
-        </w:r>
-        <w:r>
-          <w:rPr>
-            <w:rFonts w:ascii="Times New Roman" w:hAnsi="Times New Roman" w:cs="Times New Roman"/>
-            <w:noProof/>
-            <w:webHidden/>
-            <w:sz w:val="24"/>
-            <w:szCs w:val="24"/>
-          </w:rPr>
-        </w:r>
-        <w:r>
-          <w:rPr>
-            <w:rFonts w:ascii="Times New Roman" w:hAnsi="Times New Roman" w:cs="Times New Roman"/>
-            <w:noProof/>
-            <w:webHidden/>
-            <w:sz w:val="24"/>
-            <w:szCs w:val="24"/>
-          </w:rPr>
-          <w:fldChar w:fldCharType="separate"/>
-        </w:r>
-        <w:r>
-          <w:rPr>
-            <w:rFonts w:ascii="Times New Roman" w:hAnsi="Times New Roman" w:cs="Times New Roman"/>
-            <w:noProof/>
-            <w:webHidden/>
-            <w:sz w:val="24"/>
-            <w:szCs w:val="24"/>
-          </w:rPr>
-          <w:t>19</w:t>
-        </w:r>
-        <w:r>
-          <w:rPr>
-            <w:rFonts w:ascii="Times New Roman" w:hAnsi="Times New Roman" w:cs="Times New Roman"/>
-            <w:noProof/>
-            <w:webHidden/>
-            <w:sz w:val="24"/>
-            <w:szCs w:val="24"/>
-          </w:rPr>
-          <w:fldChar w:fldCharType="end"/>
-        </w:r>
-      </w:hyperlink>
-    </w:p>
-    <w:p>
-      <w:pPr>
-        <w:spacing w:line="360" w:lineRule="auto"/>
-        <w:jc w:val="both"/>
-        <w:rPr>
-          <w:rFonts w:ascii="Times New Roman" w:hAnsi="Times New Roman" w:cs="Times New Roman"/>
-          <w:sz w:val="24"/>
-          <w:szCs w:val="24"/>
-        </w:rPr>
-      </w:pPr>
-      <w:r>
-        <w:rPr>
-          <w:rFonts w:ascii="Times New Roman" w:hAnsi="Times New Roman" w:cs="Times New Roman"/>
-          <w:sz w:val="24"/>
-          <w:szCs w:val="24"/>
-        </w:rPr>
-        <w:fldChar w:fldCharType="end"/>
-      </w:r>
-    </w:p>
-    <w:p>
-      <w:pPr>
-        <w:spacing w:line="360" w:lineRule="auto"/>
-        <w:jc w:val="both"/>
-        <w:rPr>
-          <w:rFonts w:ascii="Times New Roman" w:hAnsi="Times New Roman" w:cs="Times New Roman"/>
-          <w:sz w:val="24"/>
-          <w:szCs w:val="24"/>
-        </w:rPr>
-      </w:pPr>
-    </w:p>
-    <w:p>
-      <w:pPr>
-        <w:spacing w:line="360" w:lineRule="auto"/>
-        <w:jc w:val="both"/>
-        <w:rPr>
-          <w:rFonts w:ascii="Times New Roman" w:hAnsi="Times New Roman" w:cs="Times New Roman"/>
-          <w:sz w:val="24"/>
-          <w:szCs w:val="24"/>
-        </w:rPr>
-      </w:pPr>
-    </w:p>
-    <w:p>
-      <w:pPr>
-        <w:spacing w:line="360" w:lineRule="auto"/>
-        <w:jc w:val="both"/>
-        <w:rPr>
-          <w:rFonts w:ascii="Times New Roman" w:hAnsi="Times New Roman" w:cs="Times New Roman"/>
-          <w:sz w:val="24"/>
-          <w:szCs w:val="24"/>
-        </w:rPr>
-      </w:pPr>
+      <w:bookmarkStart w:id="2" w:name="_GoBack"/>
+      <w:bookmarkEnd w:id="2"/>
     </w:p>
     <w:p>
       <w:pPr>
@@ -2514,757 +1636,6 @@
         <w:br w:type="page"/>
       </w:r>
     </w:p>
-    <w:p>
-      <w:pPr>
-        <w:spacing w:line="360" w:lineRule="auto"/>
-        <w:jc w:val="both"/>
-        <w:rPr>
-          <w:rFonts w:ascii="Times New Roman" w:hAnsi="Times New Roman" w:cs="Times New Roman"/>
-          <w:b/>
-          <w:bCs/>
-          <w:color w:val="6F1515"/>
-          <w:sz w:val="32"/>
-          <w:szCs w:val="32"/>
-        </w:rPr>
-      </w:pPr>
-      <w:r>
-        <w:rPr>
-          <w:rFonts w:ascii="Times New Roman" w:hAnsi="Times New Roman" w:cs="Times New Roman"/>
-          <w:b/>
-          <w:bCs/>
-          <w:color w:val="6F1515"/>
-          <w:sz w:val="32"/>
-          <w:szCs w:val="32"/>
-        </w:rPr>
-        <w:lastRenderedPageBreak/>
-        <w:t>Acronyms</w:t>
-      </w:r>
-      <w:r>
-        <w:rPr>
-          <w:rFonts w:ascii="Times New Roman" w:hAnsi="Times New Roman" w:cs="Times New Roman"/>
-          <w:b/>
-          <w:bCs/>
-          <w:color w:val="6F1515"/>
-          <w:sz w:val="32"/>
-          <w:szCs w:val="32"/>
-        </w:rPr>
-        <w:t xml:space="preserve"> </w:t>
-      </w:r>
-    </w:p>
-    <w:tbl>
-      <w:tblPr>
-        <w:tblStyle w:val="PlainTable4"/>
-        <w:tblW w:w="0" w:type="auto"/>
-        <w:tblLook w:val="04A0" w:firstRow="1" w:lastRow="0" w:firstColumn="1" w:lastColumn="0" w:noHBand="0" w:noVBand="1"/>
-      </w:tblPr>
-      <w:tblGrid>
-        <w:gridCol w:w="1800"/>
-        <w:gridCol w:w="7110"/>
-      </w:tblGrid>
-      <w:tr>
-        <w:trPr>
-          <w:cnfStyle w:val="100000000000" w:firstRow="1" w:lastRow="0" w:firstColumn="0" w:lastColumn="0" w:oddVBand="0" w:evenVBand="0" w:oddHBand="0" w:evenHBand="0" w:firstRowFirstColumn="0" w:firstRowLastColumn="0" w:lastRowFirstColumn="0" w:lastRowLastColumn="0"/>
-        </w:trPr>
-        <w:tc>
-          <w:tcPr>
-            <w:cnfStyle w:val="001000000000" w:firstRow="0" w:lastRow="0" w:firstColumn="1" w:lastColumn="0" w:oddVBand="0" w:evenVBand="0" w:oddHBand="0" w:evenHBand="0" w:firstRowFirstColumn="0" w:firstRowLastColumn="0" w:lastRowFirstColumn="0" w:lastRowLastColumn="0"/>
-            <w:tcW w:w="1800" w:type="dxa"/>
-          </w:tcPr>
-          <w:p>
-            <w:pPr>
-              <w:spacing w:line="360" w:lineRule="auto"/>
-              <w:rPr>
-                <w:rFonts w:ascii="Times New Roman" w:hAnsi="Times New Roman" w:cs="Times New Roman"/>
-                <w:bCs w:val="0"/>
-                <w:sz w:val="24"/>
-                <w:szCs w:val="24"/>
-              </w:rPr>
-            </w:pPr>
-            <w:bookmarkStart w:id="2" w:name="aiacronym"/>
-            <w:r>
-              <w:rPr>
-                <w:rFonts w:ascii="Times New Roman" w:hAnsi="Times New Roman" w:cs="Times New Roman"/>
-                <w:bCs w:val="0"/>
-                <w:sz w:val="24"/>
-                <w:szCs w:val="24"/>
-              </w:rPr>
-              <w:t>AI</w:t>
-            </w:r>
-            <w:bookmarkEnd w:id="2"/>
-            <w:r>
-              <w:rPr>
-                <w:rFonts w:ascii="Times New Roman" w:hAnsi="Times New Roman" w:cs="Times New Roman"/>
-                <w:bCs w:val="0"/>
-                <w:sz w:val="24"/>
-                <w:szCs w:val="24"/>
-              </w:rPr>
-              <w:t xml:space="preserve"> </w:t>
-            </w:r>
-          </w:p>
-        </w:tc>
-        <w:tc>
-          <w:tcPr>
-            <w:tcW w:w="7110" w:type="dxa"/>
-          </w:tcPr>
-          <w:p>
-            <w:pPr>
-              <w:spacing w:line="360" w:lineRule="auto"/>
-              <w:cnfStyle w:val="100000000000" w:firstRow="1" w:lastRow="0" w:firstColumn="0" w:lastColumn="0" w:oddVBand="0" w:evenVBand="0" w:oddHBand="0" w:evenHBand="0" w:firstRowFirstColumn="0" w:firstRowLastColumn="0" w:lastRowFirstColumn="0" w:lastRowLastColumn="0"/>
-              <w:rPr>
-                <w:rFonts w:ascii="Times New Roman" w:hAnsi="Times New Roman" w:cs="Times New Roman"/>
-                <w:b w:val="0"/>
-                <w:bCs w:val="0"/>
-                <w:sz w:val="24"/>
-                <w:szCs w:val="24"/>
-              </w:rPr>
-            </w:pPr>
-            <w:r>
-              <w:rPr>
-                <w:rFonts w:ascii="Times New Roman" w:hAnsi="Times New Roman" w:cs="Times New Roman"/>
-                <w:b w:val="0"/>
-                <w:sz w:val="24"/>
-                <w:szCs w:val="24"/>
-              </w:rPr>
-              <w:t>Artificial Intelligence.</w:t>
-            </w:r>
-          </w:p>
-        </w:tc>
-      </w:tr>
-      <w:tr>
-        <w:trPr>
-          <w:cnfStyle w:val="000000100000" w:firstRow="0" w:lastRow="0" w:firstColumn="0" w:lastColumn="0" w:oddVBand="0" w:evenVBand="0" w:oddHBand="1" w:evenHBand="0" w:firstRowFirstColumn="0" w:firstRowLastColumn="0" w:lastRowFirstColumn="0" w:lastRowLastColumn="0"/>
-        </w:trPr>
-        <w:tc>
-          <w:tcPr>
-            <w:cnfStyle w:val="001000000000" w:firstRow="0" w:lastRow="0" w:firstColumn="1" w:lastColumn="0" w:oddVBand="0" w:evenVBand="0" w:oddHBand="0" w:evenHBand="0" w:firstRowFirstColumn="0" w:firstRowLastColumn="0" w:lastRowFirstColumn="0" w:lastRowLastColumn="0"/>
-            <w:tcW w:w="1800" w:type="dxa"/>
-          </w:tcPr>
-          <w:p>
-            <w:pPr>
-              <w:spacing w:line="360" w:lineRule="auto"/>
-              <w:rPr>
-                <w:rFonts w:ascii="Times New Roman" w:hAnsi="Times New Roman" w:cs="Times New Roman"/>
-                <w:bCs w:val="0"/>
-                <w:sz w:val="24"/>
-                <w:szCs w:val="24"/>
-                <w:bdr w:val="single" w:sz="4" w:space="0" w:color="FF0000"/>
-              </w:rPr>
-            </w:pPr>
-            <w:r>
-              <w:rPr>
-                <w:rFonts w:ascii="Times New Roman" w:hAnsi="Times New Roman" w:cs="Times New Roman"/>
-                <w:bCs w:val="0"/>
-                <w:sz w:val="24"/>
-                <w:szCs w:val="24"/>
-              </w:rPr>
-              <w:t>DL</w:t>
-            </w:r>
-          </w:p>
-        </w:tc>
-        <w:tc>
-          <w:tcPr>
-            <w:tcW w:w="7110" w:type="dxa"/>
-          </w:tcPr>
-          <w:p>
-            <w:pPr>
-              <w:spacing w:line="360" w:lineRule="auto"/>
-              <w:cnfStyle w:val="000000100000" w:firstRow="0" w:lastRow="0" w:firstColumn="0" w:lastColumn="0" w:oddVBand="0" w:evenVBand="0" w:oddHBand="1" w:evenHBand="0" w:firstRowFirstColumn="0" w:firstRowLastColumn="0" w:lastRowFirstColumn="0" w:lastRowLastColumn="0"/>
-              <w:rPr>
-                <w:rFonts w:ascii="Times New Roman" w:hAnsi="Times New Roman" w:cs="Times New Roman"/>
-                <w:sz w:val="24"/>
-                <w:szCs w:val="24"/>
-              </w:rPr>
-            </w:pPr>
-            <w:r>
-              <w:rPr>
-                <w:rFonts w:ascii="Times New Roman" w:hAnsi="Times New Roman" w:cs="Times New Roman"/>
-                <w:sz w:val="24"/>
-                <w:szCs w:val="24"/>
-              </w:rPr>
-              <w:t>Deep Learning</w:t>
-            </w:r>
-          </w:p>
-        </w:tc>
-      </w:tr>
-      <w:tr>
-        <w:tc>
-          <w:tcPr>
-            <w:cnfStyle w:val="001000000000" w:firstRow="0" w:lastRow="0" w:firstColumn="1" w:lastColumn="0" w:oddVBand="0" w:evenVBand="0" w:oddHBand="0" w:evenHBand="0" w:firstRowFirstColumn="0" w:firstRowLastColumn="0" w:lastRowFirstColumn="0" w:lastRowLastColumn="0"/>
-            <w:tcW w:w="1800" w:type="dxa"/>
-          </w:tcPr>
-          <w:p>
-            <w:pPr>
-              <w:spacing w:line="360" w:lineRule="auto"/>
-              <w:rPr>
-                <w:rFonts w:ascii="Times New Roman" w:hAnsi="Times New Roman" w:cs="Times New Roman"/>
-                <w:bCs w:val="0"/>
-                <w:sz w:val="24"/>
-                <w:szCs w:val="24"/>
-                <w:bdr w:val="single" w:sz="4" w:space="0" w:color="FF0000"/>
-              </w:rPr>
-            </w:pPr>
-            <w:r>
-              <w:rPr>
-                <w:rFonts w:ascii="Times New Roman" w:hAnsi="Times New Roman" w:cs="Times New Roman"/>
-                <w:bCs w:val="0"/>
-                <w:sz w:val="24"/>
-                <w:szCs w:val="24"/>
-              </w:rPr>
-              <w:t>ML</w:t>
-            </w:r>
-          </w:p>
-        </w:tc>
-        <w:tc>
-          <w:tcPr>
-            <w:tcW w:w="7110" w:type="dxa"/>
-          </w:tcPr>
-          <w:p>
-            <w:pPr>
-              <w:spacing w:line="360" w:lineRule="auto"/>
-              <w:cnfStyle w:val="000000000000" w:firstRow="0" w:lastRow="0" w:firstColumn="0" w:lastColumn="0" w:oddVBand="0" w:evenVBand="0" w:oddHBand="0" w:evenHBand="0" w:firstRowFirstColumn="0" w:firstRowLastColumn="0" w:lastRowFirstColumn="0" w:lastRowLastColumn="0"/>
-              <w:rPr>
-                <w:rFonts w:ascii="Times New Roman" w:hAnsi="Times New Roman" w:cs="Times New Roman"/>
-                <w:sz w:val="24"/>
-                <w:szCs w:val="24"/>
-              </w:rPr>
-            </w:pPr>
-            <w:r>
-              <w:rPr>
-                <w:rFonts w:ascii="Times New Roman" w:hAnsi="Times New Roman" w:cs="Times New Roman"/>
-                <w:sz w:val="24"/>
-                <w:szCs w:val="24"/>
-              </w:rPr>
-              <w:t>Machine Learning</w:t>
-            </w:r>
-          </w:p>
-        </w:tc>
-      </w:tr>
-      <w:tr>
-        <w:trPr>
-          <w:cnfStyle w:val="000000100000" w:firstRow="0" w:lastRow="0" w:firstColumn="0" w:lastColumn="0" w:oddVBand="0" w:evenVBand="0" w:oddHBand="1" w:evenHBand="0" w:firstRowFirstColumn="0" w:firstRowLastColumn="0" w:lastRowFirstColumn="0" w:lastRowLastColumn="0"/>
-        </w:trPr>
-        <w:tc>
-          <w:tcPr>
-            <w:cnfStyle w:val="001000000000" w:firstRow="0" w:lastRow="0" w:firstColumn="1" w:lastColumn="0" w:oddVBand="0" w:evenVBand="0" w:oddHBand="0" w:evenHBand="0" w:firstRowFirstColumn="0" w:firstRowLastColumn="0" w:lastRowFirstColumn="0" w:lastRowLastColumn="0"/>
-            <w:tcW w:w="1800" w:type="dxa"/>
-          </w:tcPr>
-          <w:p>
-            <w:pPr>
-              <w:spacing w:line="360" w:lineRule="auto"/>
-              <w:rPr>
-                <w:rFonts w:ascii="Times New Roman" w:hAnsi="Times New Roman" w:cs="Times New Roman"/>
-                <w:bCs w:val="0"/>
-                <w:sz w:val="24"/>
-                <w:szCs w:val="24"/>
-              </w:rPr>
-            </w:pPr>
-          </w:p>
-        </w:tc>
-        <w:tc>
-          <w:tcPr>
-            <w:tcW w:w="7110" w:type="dxa"/>
-          </w:tcPr>
-          <w:p>
-            <w:pPr>
-              <w:spacing w:line="360" w:lineRule="auto"/>
-              <w:cnfStyle w:val="000000100000" w:firstRow="0" w:lastRow="0" w:firstColumn="0" w:lastColumn="0" w:oddVBand="0" w:evenVBand="0" w:oddHBand="1" w:evenHBand="0" w:firstRowFirstColumn="0" w:firstRowLastColumn="0" w:lastRowFirstColumn="0" w:lastRowLastColumn="0"/>
-              <w:rPr>
-                <w:rFonts w:ascii="Times New Roman" w:hAnsi="Times New Roman" w:cs="Times New Roman"/>
-                <w:b/>
-                <w:bCs/>
-                <w:sz w:val="24"/>
-                <w:szCs w:val="24"/>
-              </w:rPr>
-            </w:pPr>
-          </w:p>
-        </w:tc>
-      </w:tr>
-      <w:tr>
-        <w:tc>
-          <w:tcPr>
-            <w:cnfStyle w:val="001000000000" w:firstRow="0" w:lastRow="0" w:firstColumn="1" w:lastColumn="0" w:oddVBand="0" w:evenVBand="0" w:oddHBand="0" w:evenHBand="0" w:firstRowFirstColumn="0" w:firstRowLastColumn="0" w:lastRowFirstColumn="0" w:lastRowLastColumn="0"/>
-            <w:tcW w:w="1800" w:type="dxa"/>
-          </w:tcPr>
-          <w:p>
-            <w:pPr>
-              <w:spacing w:line="360" w:lineRule="auto"/>
-              <w:rPr>
-                <w:rFonts w:ascii="Times New Roman" w:hAnsi="Times New Roman" w:cs="Times New Roman"/>
-                <w:bCs w:val="0"/>
-                <w:sz w:val="24"/>
-                <w:szCs w:val="24"/>
-              </w:rPr>
-            </w:pPr>
-          </w:p>
-        </w:tc>
-        <w:tc>
-          <w:tcPr>
-            <w:tcW w:w="7110" w:type="dxa"/>
-          </w:tcPr>
-          <w:p>
-            <w:pPr>
-              <w:spacing w:line="360" w:lineRule="auto"/>
-              <w:cnfStyle w:val="000000000000" w:firstRow="0" w:lastRow="0" w:firstColumn="0" w:lastColumn="0" w:oddVBand="0" w:evenVBand="0" w:oddHBand="0" w:evenHBand="0" w:firstRowFirstColumn="0" w:firstRowLastColumn="0" w:lastRowFirstColumn="0" w:lastRowLastColumn="0"/>
-              <w:rPr>
-                <w:rFonts w:ascii="Times New Roman" w:hAnsi="Times New Roman" w:cs="Times New Roman"/>
-                <w:b/>
-                <w:bCs/>
-                <w:sz w:val="24"/>
-                <w:szCs w:val="24"/>
-              </w:rPr>
-            </w:pPr>
-          </w:p>
-        </w:tc>
-      </w:tr>
-      <w:tr>
-        <w:trPr>
-          <w:cnfStyle w:val="000000100000" w:firstRow="0" w:lastRow="0" w:firstColumn="0" w:lastColumn="0" w:oddVBand="0" w:evenVBand="0" w:oddHBand="1" w:evenHBand="0" w:firstRowFirstColumn="0" w:firstRowLastColumn="0" w:lastRowFirstColumn="0" w:lastRowLastColumn="0"/>
-        </w:trPr>
-        <w:tc>
-          <w:tcPr>
-            <w:cnfStyle w:val="001000000000" w:firstRow="0" w:lastRow="0" w:firstColumn="1" w:lastColumn="0" w:oddVBand="0" w:evenVBand="0" w:oddHBand="0" w:evenHBand="0" w:firstRowFirstColumn="0" w:firstRowLastColumn="0" w:lastRowFirstColumn="0" w:lastRowLastColumn="0"/>
-            <w:tcW w:w="1800" w:type="dxa"/>
-          </w:tcPr>
-          <w:p>
-            <w:pPr>
-              <w:spacing w:line="360" w:lineRule="auto"/>
-              <w:rPr>
-                <w:rFonts w:ascii="Times New Roman" w:hAnsi="Times New Roman" w:cs="Times New Roman"/>
-                <w:bCs w:val="0"/>
-                <w:sz w:val="24"/>
-                <w:szCs w:val="24"/>
-              </w:rPr>
-            </w:pPr>
-          </w:p>
-        </w:tc>
-        <w:tc>
-          <w:tcPr>
-            <w:tcW w:w="7110" w:type="dxa"/>
-          </w:tcPr>
-          <w:p>
-            <w:pPr>
-              <w:spacing w:line="360" w:lineRule="auto"/>
-              <w:cnfStyle w:val="000000100000" w:firstRow="0" w:lastRow="0" w:firstColumn="0" w:lastColumn="0" w:oddVBand="0" w:evenVBand="0" w:oddHBand="1" w:evenHBand="0" w:firstRowFirstColumn="0" w:firstRowLastColumn="0" w:lastRowFirstColumn="0" w:lastRowLastColumn="0"/>
-              <w:rPr>
-                <w:rFonts w:ascii="Times New Roman" w:hAnsi="Times New Roman" w:cs="Times New Roman"/>
-                <w:bCs/>
-                <w:sz w:val="24"/>
-                <w:szCs w:val="24"/>
-              </w:rPr>
-            </w:pPr>
-          </w:p>
-        </w:tc>
-      </w:tr>
-      <w:tr>
-        <w:tc>
-          <w:tcPr>
-            <w:cnfStyle w:val="001000000000" w:firstRow="0" w:lastRow="0" w:firstColumn="1" w:lastColumn="0" w:oddVBand="0" w:evenVBand="0" w:oddHBand="0" w:evenHBand="0" w:firstRowFirstColumn="0" w:firstRowLastColumn="0" w:lastRowFirstColumn="0" w:lastRowLastColumn="0"/>
-            <w:tcW w:w="1800" w:type="dxa"/>
-          </w:tcPr>
-          <w:p>
-            <w:pPr>
-              <w:spacing w:line="360" w:lineRule="auto"/>
-              <w:rPr>
-                <w:rFonts w:ascii="Times New Roman" w:hAnsi="Times New Roman" w:cs="Times New Roman"/>
-                <w:bCs w:val="0"/>
-                <w:sz w:val="24"/>
-                <w:szCs w:val="24"/>
-              </w:rPr>
-            </w:pPr>
-          </w:p>
-        </w:tc>
-        <w:tc>
-          <w:tcPr>
-            <w:tcW w:w="7110" w:type="dxa"/>
-          </w:tcPr>
-          <w:p>
-            <w:pPr>
-              <w:spacing w:line="360" w:lineRule="auto"/>
-              <w:cnfStyle w:val="000000000000" w:firstRow="0" w:lastRow="0" w:firstColumn="0" w:lastColumn="0" w:oddVBand="0" w:evenVBand="0" w:oddHBand="0" w:evenHBand="0" w:firstRowFirstColumn="0" w:firstRowLastColumn="0" w:lastRowFirstColumn="0" w:lastRowLastColumn="0"/>
-              <w:rPr>
-                <w:rFonts w:ascii="Times New Roman" w:hAnsi="Times New Roman" w:cs="Times New Roman"/>
-                <w:b/>
-                <w:bCs/>
-                <w:sz w:val="24"/>
-                <w:szCs w:val="24"/>
-              </w:rPr>
-            </w:pPr>
-          </w:p>
-        </w:tc>
-      </w:tr>
-      <w:tr>
-        <w:trPr>
-          <w:cnfStyle w:val="000000100000" w:firstRow="0" w:lastRow="0" w:firstColumn="0" w:lastColumn="0" w:oddVBand="0" w:evenVBand="0" w:oddHBand="1" w:evenHBand="0" w:firstRowFirstColumn="0" w:firstRowLastColumn="0" w:lastRowFirstColumn="0" w:lastRowLastColumn="0"/>
-        </w:trPr>
-        <w:tc>
-          <w:tcPr>
-            <w:cnfStyle w:val="001000000000" w:firstRow="0" w:lastRow="0" w:firstColumn="1" w:lastColumn="0" w:oddVBand="0" w:evenVBand="0" w:oddHBand="0" w:evenHBand="0" w:firstRowFirstColumn="0" w:firstRowLastColumn="0" w:lastRowFirstColumn="0" w:lastRowLastColumn="0"/>
-            <w:tcW w:w="1800" w:type="dxa"/>
-          </w:tcPr>
-          <w:p>
-            <w:pPr>
-              <w:spacing w:line="360" w:lineRule="auto"/>
-              <w:rPr>
-                <w:rFonts w:ascii="Times New Roman" w:hAnsi="Times New Roman" w:cs="Times New Roman"/>
-                <w:bCs w:val="0"/>
-                <w:sz w:val="24"/>
-                <w:szCs w:val="24"/>
-              </w:rPr>
-            </w:pPr>
-          </w:p>
-        </w:tc>
-        <w:tc>
-          <w:tcPr>
-            <w:tcW w:w="7110" w:type="dxa"/>
-          </w:tcPr>
-          <w:p>
-            <w:pPr>
-              <w:spacing w:line="360" w:lineRule="auto"/>
-              <w:cnfStyle w:val="000000100000" w:firstRow="0" w:lastRow="0" w:firstColumn="0" w:lastColumn="0" w:oddVBand="0" w:evenVBand="0" w:oddHBand="1" w:evenHBand="0" w:firstRowFirstColumn="0" w:firstRowLastColumn="0" w:lastRowFirstColumn="0" w:lastRowLastColumn="0"/>
-              <w:rPr>
-                <w:rFonts w:ascii="Times New Roman" w:hAnsi="Times New Roman" w:cs="Times New Roman"/>
-                <w:b/>
-                <w:bCs/>
-                <w:sz w:val="24"/>
-                <w:szCs w:val="24"/>
-              </w:rPr>
-            </w:pPr>
-          </w:p>
-        </w:tc>
-      </w:tr>
-      <w:tr>
-        <w:tc>
-          <w:tcPr>
-            <w:cnfStyle w:val="001000000000" w:firstRow="0" w:lastRow="0" w:firstColumn="1" w:lastColumn="0" w:oddVBand="0" w:evenVBand="0" w:oddHBand="0" w:evenHBand="0" w:firstRowFirstColumn="0" w:firstRowLastColumn="0" w:lastRowFirstColumn="0" w:lastRowLastColumn="0"/>
-            <w:tcW w:w="1800" w:type="dxa"/>
-          </w:tcPr>
-          <w:p>
-            <w:pPr>
-              <w:spacing w:line="360" w:lineRule="auto"/>
-              <w:rPr>
-                <w:rFonts w:ascii="Times New Roman" w:hAnsi="Times New Roman" w:cs="Times New Roman"/>
-                <w:bCs w:val="0"/>
-                <w:sz w:val="24"/>
-                <w:szCs w:val="24"/>
-                <w:bdr w:val="single" w:sz="4" w:space="0" w:color="FF0000"/>
-              </w:rPr>
-            </w:pPr>
-          </w:p>
-        </w:tc>
-        <w:tc>
-          <w:tcPr>
-            <w:tcW w:w="7110" w:type="dxa"/>
-          </w:tcPr>
-          <w:p>
-            <w:pPr>
-              <w:spacing w:line="360" w:lineRule="auto"/>
-              <w:cnfStyle w:val="000000000000" w:firstRow="0" w:lastRow="0" w:firstColumn="0" w:lastColumn="0" w:oddVBand="0" w:evenVBand="0" w:oddHBand="0" w:evenHBand="0" w:firstRowFirstColumn="0" w:firstRowLastColumn="0" w:lastRowFirstColumn="0" w:lastRowLastColumn="0"/>
-              <w:rPr>
-                <w:rFonts w:ascii="Times New Roman" w:hAnsi="Times New Roman" w:cs="Times New Roman"/>
-                <w:sz w:val="24"/>
-                <w:szCs w:val="24"/>
-              </w:rPr>
-            </w:pPr>
-          </w:p>
-        </w:tc>
-      </w:tr>
-      <w:tr>
-        <w:trPr>
-          <w:cnfStyle w:val="000000100000" w:firstRow="0" w:lastRow="0" w:firstColumn="0" w:lastColumn="0" w:oddVBand="0" w:evenVBand="0" w:oddHBand="1" w:evenHBand="0" w:firstRowFirstColumn="0" w:firstRowLastColumn="0" w:lastRowFirstColumn="0" w:lastRowLastColumn="0"/>
-        </w:trPr>
-        <w:tc>
-          <w:tcPr>
-            <w:cnfStyle w:val="001000000000" w:firstRow="0" w:lastRow="0" w:firstColumn="1" w:lastColumn="0" w:oddVBand="0" w:evenVBand="0" w:oddHBand="0" w:evenHBand="0" w:firstRowFirstColumn="0" w:firstRowLastColumn="0" w:lastRowFirstColumn="0" w:lastRowLastColumn="0"/>
-            <w:tcW w:w="1800" w:type="dxa"/>
-          </w:tcPr>
-          <w:p>
-            <w:pPr>
-              <w:spacing w:line="360" w:lineRule="auto"/>
-              <w:rPr>
-                <w:rFonts w:ascii="Times New Roman" w:hAnsi="Times New Roman" w:cs="Times New Roman"/>
-                <w:bCs w:val="0"/>
-                <w:sz w:val="24"/>
-                <w:szCs w:val="24"/>
-              </w:rPr>
-            </w:pPr>
-          </w:p>
-        </w:tc>
-        <w:tc>
-          <w:tcPr>
-            <w:tcW w:w="7110" w:type="dxa"/>
-          </w:tcPr>
-          <w:p>
-            <w:pPr>
-              <w:spacing w:line="360" w:lineRule="auto"/>
-              <w:cnfStyle w:val="000000100000" w:firstRow="0" w:lastRow="0" w:firstColumn="0" w:lastColumn="0" w:oddVBand="0" w:evenVBand="0" w:oddHBand="1" w:evenHBand="0" w:firstRowFirstColumn="0" w:firstRowLastColumn="0" w:lastRowFirstColumn="0" w:lastRowLastColumn="0"/>
-              <w:rPr>
-                <w:rFonts w:ascii="Times New Roman" w:hAnsi="Times New Roman" w:cs="Times New Roman"/>
-                <w:b/>
-                <w:bCs/>
-                <w:sz w:val="24"/>
-                <w:szCs w:val="24"/>
-              </w:rPr>
-            </w:pPr>
-          </w:p>
-        </w:tc>
-      </w:tr>
-      <w:tr>
-        <w:tc>
-          <w:tcPr>
-            <w:cnfStyle w:val="001000000000" w:firstRow="0" w:lastRow="0" w:firstColumn="1" w:lastColumn="0" w:oddVBand="0" w:evenVBand="0" w:oddHBand="0" w:evenHBand="0" w:firstRowFirstColumn="0" w:firstRowLastColumn="0" w:lastRowFirstColumn="0" w:lastRowLastColumn="0"/>
-            <w:tcW w:w="1800" w:type="dxa"/>
-          </w:tcPr>
-          <w:p>
-            <w:pPr>
-              <w:spacing w:line="360" w:lineRule="auto"/>
-              <w:rPr>
-                <w:rFonts w:ascii="Times New Roman" w:hAnsi="Times New Roman" w:cs="Times New Roman"/>
-                <w:bCs w:val="0"/>
-                <w:sz w:val="24"/>
-                <w:szCs w:val="24"/>
-              </w:rPr>
-            </w:pPr>
-          </w:p>
-        </w:tc>
-        <w:tc>
-          <w:tcPr>
-            <w:tcW w:w="7110" w:type="dxa"/>
-          </w:tcPr>
-          <w:p>
-            <w:pPr>
-              <w:spacing w:line="360" w:lineRule="auto"/>
-              <w:cnfStyle w:val="000000000000" w:firstRow="0" w:lastRow="0" w:firstColumn="0" w:lastColumn="0" w:oddVBand="0" w:evenVBand="0" w:oddHBand="0" w:evenHBand="0" w:firstRowFirstColumn="0" w:firstRowLastColumn="0" w:lastRowFirstColumn="0" w:lastRowLastColumn="0"/>
-              <w:rPr>
-                <w:rFonts w:ascii="Times New Roman" w:hAnsi="Times New Roman" w:cs="Times New Roman"/>
-                <w:b/>
-                <w:bCs/>
-                <w:sz w:val="24"/>
-                <w:szCs w:val="24"/>
-              </w:rPr>
-            </w:pPr>
-          </w:p>
-        </w:tc>
-      </w:tr>
-      <w:tr>
-        <w:trPr>
-          <w:cnfStyle w:val="000000100000" w:firstRow="0" w:lastRow="0" w:firstColumn="0" w:lastColumn="0" w:oddVBand="0" w:evenVBand="0" w:oddHBand="1" w:evenHBand="0" w:firstRowFirstColumn="0" w:firstRowLastColumn="0" w:lastRowFirstColumn="0" w:lastRowLastColumn="0"/>
-        </w:trPr>
-        <w:tc>
-          <w:tcPr>
-            <w:cnfStyle w:val="001000000000" w:firstRow="0" w:lastRow="0" w:firstColumn="1" w:lastColumn="0" w:oddVBand="0" w:evenVBand="0" w:oddHBand="0" w:evenHBand="0" w:firstRowFirstColumn="0" w:firstRowLastColumn="0" w:lastRowFirstColumn="0" w:lastRowLastColumn="0"/>
-            <w:tcW w:w="1800" w:type="dxa"/>
-          </w:tcPr>
-          <w:p>
-            <w:pPr>
-              <w:spacing w:line="360" w:lineRule="auto"/>
-              <w:rPr>
-                <w:rFonts w:ascii="Times New Roman" w:hAnsi="Times New Roman" w:cs="Times New Roman"/>
-                <w:bCs w:val="0"/>
-                <w:sz w:val="24"/>
-                <w:szCs w:val="24"/>
-              </w:rPr>
-            </w:pPr>
-          </w:p>
-        </w:tc>
-        <w:tc>
-          <w:tcPr>
-            <w:tcW w:w="7110" w:type="dxa"/>
-          </w:tcPr>
-          <w:p>
-            <w:pPr>
-              <w:spacing w:line="360" w:lineRule="auto"/>
-              <w:cnfStyle w:val="000000100000" w:firstRow="0" w:lastRow="0" w:firstColumn="0" w:lastColumn="0" w:oddVBand="0" w:evenVBand="0" w:oddHBand="1" w:evenHBand="0" w:firstRowFirstColumn="0" w:firstRowLastColumn="0" w:lastRowFirstColumn="0" w:lastRowLastColumn="0"/>
-              <w:rPr>
-                <w:rFonts w:ascii="Times New Roman" w:hAnsi="Times New Roman" w:cs="Times New Roman"/>
-                <w:sz w:val="24"/>
-                <w:szCs w:val="24"/>
-              </w:rPr>
-            </w:pPr>
-          </w:p>
-        </w:tc>
-      </w:tr>
-      <w:tr>
-        <w:tc>
-          <w:tcPr>
-            <w:cnfStyle w:val="001000000000" w:firstRow="0" w:lastRow="0" w:firstColumn="1" w:lastColumn="0" w:oddVBand="0" w:evenVBand="0" w:oddHBand="0" w:evenHBand="0" w:firstRowFirstColumn="0" w:firstRowLastColumn="0" w:lastRowFirstColumn="0" w:lastRowLastColumn="0"/>
-            <w:tcW w:w="1800" w:type="dxa"/>
-          </w:tcPr>
-          <w:p>
-            <w:pPr>
-              <w:spacing w:line="360" w:lineRule="auto"/>
-              <w:rPr>
-                <w:rFonts w:ascii="Times New Roman" w:hAnsi="Times New Roman" w:cs="Times New Roman"/>
-                <w:bCs w:val="0"/>
-                <w:sz w:val="24"/>
-                <w:szCs w:val="24"/>
-              </w:rPr>
-            </w:pPr>
-          </w:p>
-        </w:tc>
-        <w:tc>
-          <w:tcPr>
-            <w:tcW w:w="7110" w:type="dxa"/>
-          </w:tcPr>
-          <w:p>
-            <w:pPr>
-              <w:spacing w:line="360" w:lineRule="auto"/>
-              <w:cnfStyle w:val="000000000000" w:firstRow="0" w:lastRow="0" w:firstColumn="0" w:lastColumn="0" w:oddVBand="0" w:evenVBand="0" w:oddHBand="0" w:evenHBand="0" w:firstRowFirstColumn="0" w:firstRowLastColumn="0" w:lastRowFirstColumn="0" w:lastRowLastColumn="0"/>
-              <w:rPr>
-                <w:rFonts w:ascii="Times New Roman" w:hAnsi="Times New Roman" w:cs="Times New Roman"/>
-                <w:sz w:val="24"/>
-                <w:szCs w:val="24"/>
-              </w:rPr>
-            </w:pPr>
-          </w:p>
-        </w:tc>
-      </w:tr>
-      <w:tr>
-        <w:trPr>
-          <w:cnfStyle w:val="000000100000" w:firstRow="0" w:lastRow="0" w:firstColumn="0" w:lastColumn="0" w:oddVBand="0" w:evenVBand="0" w:oddHBand="1" w:evenHBand="0" w:firstRowFirstColumn="0" w:firstRowLastColumn="0" w:lastRowFirstColumn="0" w:lastRowLastColumn="0"/>
-        </w:trPr>
-        <w:tc>
-          <w:tcPr>
-            <w:cnfStyle w:val="001000000000" w:firstRow="0" w:lastRow="0" w:firstColumn="1" w:lastColumn="0" w:oddVBand="0" w:evenVBand="0" w:oddHBand="0" w:evenHBand="0" w:firstRowFirstColumn="0" w:firstRowLastColumn="0" w:lastRowFirstColumn="0" w:lastRowLastColumn="0"/>
-            <w:tcW w:w="1800" w:type="dxa"/>
-          </w:tcPr>
-          <w:p>
-            <w:pPr>
-              <w:spacing w:line="360" w:lineRule="auto"/>
-              <w:rPr>
-                <w:rFonts w:ascii="Times New Roman" w:hAnsi="Times New Roman" w:cs="Times New Roman"/>
-                <w:bCs w:val="0"/>
-                <w:sz w:val="24"/>
-                <w:szCs w:val="24"/>
-              </w:rPr>
-            </w:pPr>
-          </w:p>
-        </w:tc>
-        <w:tc>
-          <w:tcPr>
-            <w:tcW w:w="7110" w:type="dxa"/>
-          </w:tcPr>
-          <w:p>
-            <w:pPr>
-              <w:spacing w:line="360" w:lineRule="auto"/>
-              <w:cnfStyle w:val="000000100000" w:firstRow="0" w:lastRow="0" w:firstColumn="0" w:lastColumn="0" w:oddVBand="0" w:evenVBand="0" w:oddHBand="1" w:evenHBand="0" w:firstRowFirstColumn="0" w:firstRowLastColumn="0" w:lastRowFirstColumn="0" w:lastRowLastColumn="0"/>
-              <w:rPr>
-                <w:rFonts w:ascii="Times New Roman" w:hAnsi="Times New Roman" w:cs="Times New Roman"/>
-                <w:sz w:val="24"/>
-                <w:szCs w:val="24"/>
-              </w:rPr>
-            </w:pPr>
-          </w:p>
-        </w:tc>
-      </w:tr>
-      <w:tr>
-        <w:tc>
-          <w:tcPr>
-            <w:cnfStyle w:val="001000000000" w:firstRow="0" w:lastRow="0" w:firstColumn="1" w:lastColumn="0" w:oddVBand="0" w:evenVBand="0" w:oddHBand="0" w:evenHBand="0" w:firstRowFirstColumn="0" w:firstRowLastColumn="0" w:lastRowFirstColumn="0" w:lastRowLastColumn="0"/>
-            <w:tcW w:w="1800" w:type="dxa"/>
-          </w:tcPr>
-          <w:p>
-            <w:pPr>
-              <w:spacing w:line="360" w:lineRule="auto"/>
-              <w:rPr>
-                <w:rFonts w:ascii="Times New Roman" w:hAnsi="Times New Roman" w:cs="Times New Roman"/>
-                <w:bCs w:val="0"/>
-                <w:sz w:val="24"/>
-                <w:szCs w:val="24"/>
-              </w:rPr>
-            </w:pPr>
-          </w:p>
-        </w:tc>
-        <w:tc>
-          <w:tcPr>
-            <w:tcW w:w="7110" w:type="dxa"/>
-          </w:tcPr>
-          <w:p>
-            <w:pPr>
-              <w:spacing w:line="360" w:lineRule="auto"/>
-              <w:cnfStyle w:val="000000000000" w:firstRow="0" w:lastRow="0" w:firstColumn="0" w:lastColumn="0" w:oddVBand="0" w:evenVBand="0" w:oddHBand="0" w:evenHBand="0" w:firstRowFirstColumn="0" w:firstRowLastColumn="0" w:lastRowFirstColumn="0" w:lastRowLastColumn="0"/>
-              <w:rPr>
-                <w:rFonts w:ascii="Times New Roman" w:hAnsi="Times New Roman" w:cs="Times New Roman"/>
-                <w:sz w:val="24"/>
-                <w:szCs w:val="24"/>
-              </w:rPr>
-            </w:pPr>
-          </w:p>
-        </w:tc>
-      </w:tr>
-      <w:tr>
-        <w:trPr>
-          <w:cnfStyle w:val="000000100000" w:firstRow="0" w:lastRow="0" w:firstColumn="0" w:lastColumn="0" w:oddVBand="0" w:evenVBand="0" w:oddHBand="1" w:evenHBand="0" w:firstRowFirstColumn="0" w:firstRowLastColumn="0" w:lastRowFirstColumn="0" w:lastRowLastColumn="0"/>
-        </w:trPr>
-        <w:tc>
-          <w:tcPr>
-            <w:cnfStyle w:val="001000000000" w:firstRow="0" w:lastRow="0" w:firstColumn="1" w:lastColumn="0" w:oddVBand="0" w:evenVBand="0" w:oddHBand="0" w:evenHBand="0" w:firstRowFirstColumn="0" w:firstRowLastColumn="0" w:lastRowFirstColumn="0" w:lastRowLastColumn="0"/>
-            <w:tcW w:w="1800" w:type="dxa"/>
-          </w:tcPr>
-          <w:p>
-            <w:pPr>
-              <w:spacing w:line="360" w:lineRule="auto"/>
-              <w:rPr>
-                <w:rFonts w:ascii="Times New Roman" w:hAnsi="Times New Roman" w:cs="Times New Roman"/>
-                <w:bCs w:val="0"/>
-                <w:sz w:val="24"/>
-                <w:szCs w:val="24"/>
-              </w:rPr>
-            </w:pPr>
-          </w:p>
-        </w:tc>
-        <w:tc>
-          <w:tcPr>
-            <w:tcW w:w="7110" w:type="dxa"/>
-          </w:tcPr>
-          <w:p>
-            <w:pPr>
-              <w:spacing w:line="360" w:lineRule="auto"/>
-              <w:cnfStyle w:val="000000100000" w:firstRow="0" w:lastRow="0" w:firstColumn="0" w:lastColumn="0" w:oddVBand="0" w:evenVBand="0" w:oddHBand="1" w:evenHBand="0" w:firstRowFirstColumn="0" w:firstRowLastColumn="0" w:lastRowFirstColumn="0" w:lastRowLastColumn="0"/>
-              <w:rPr>
-                <w:rFonts w:ascii="Times New Roman" w:hAnsi="Times New Roman" w:cs="Times New Roman"/>
-                <w:sz w:val="24"/>
-                <w:szCs w:val="24"/>
-              </w:rPr>
-            </w:pPr>
-          </w:p>
-        </w:tc>
-      </w:tr>
-      <w:tr>
-        <w:tc>
-          <w:tcPr>
-            <w:cnfStyle w:val="001000000000" w:firstRow="0" w:lastRow="0" w:firstColumn="1" w:lastColumn="0" w:oddVBand="0" w:evenVBand="0" w:oddHBand="0" w:evenHBand="0" w:firstRowFirstColumn="0" w:firstRowLastColumn="0" w:lastRowFirstColumn="0" w:lastRowLastColumn="0"/>
-            <w:tcW w:w="1800" w:type="dxa"/>
-          </w:tcPr>
-          <w:p>
-            <w:pPr>
-              <w:spacing w:line="360" w:lineRule="auto"/>
-              <w:rPr>
-                <w:rFonts w:ascii="Times New Roman" w:hAnsi="Times New Roman" w:cs="Times New Roman"/>
-                <w:bCs w:val="0"/>
-                <w:sz w:val="24"/>
-                <w:szCs w:val="24"/>
-              </w:rPr>
-            </w:pPr>
-          </w:p>
-        </w:tc>
-        <w:tc>
-          <w:tcPr>
-            <w:tcW w:w="7110" w:type="dxa"/>
-          </w:tcPr>
-          <w:p>
-            <w:pPr>
-              <w:spacing w:line="360" w:lineRule="auto"/>
-              <w:cnfStyle w:val="000000000000" w:firstRow="0" w:lastRow="0" w:firstColumn="0" w:lastColumn="0" w:oddVBand="0" w:evenVBand="0" w:oddHBand="0" w:evenHBand="0" w:firstRowFirstColumn="0" w:firstRowLastColumn="0" w:lastRowFirstColumn="0" w:lastRowLastColumn="0"/>
-              <w:rPr>
-                <w:rFonts w:ascii="Times New Roman" w:hAnsi="Times New Roman" w:cs="Times New Roman"/>
-                <w:sz w:val="24"/>
-                <w:szCs w:val="24"/>
-              </w:rPr>
-            </w:pPr>
-          </w:p>
-        </w:tc>
-      </w:tr>
-    </w:tbl>
     <w:p>
       <w:pPr>
         <w:rPr>
@@ -3299,7 +1670,7 @@
           <w:szCs w:val="32"/>
         </w:rPr>
       </w:pPr>
-      <w:bookmarkStart w:id="3" w:name="_Toc117635299"/>
+      <w:bookmarkStart w:id="3" w:name="_Toc119418827"/>
       <w:r>
         <w:rPr>
           <w:rFonts w:cs="Times New Roman"/>
@@ -3307,7 +1678,7 @@
           <w:szCs w:val="32"/>
         </w:rPr>
         <w:lastRenderedPageBreak/>
-        <w:t>CHAPTER OVERVIEW</w:t>
+        <w:t>Chapter Overview</w:t>
       </w:r>
       <w:bookmarkEnd w:id="3"/>
     </w:p>
@@ -3318,25 +1689,15 @@
           <w:ilvl w:val="0"/>
           <w:numId w:val="15"/>
         </w:numPr>
-        <w:spacing w:line="360" w:lineRule="auto"/>
-      </w:pPr>
-      <w:bookmarkStart w:id="4" w:name="_Toc117635300"/>
+      </w:pPr>
+      <w:bookmarkStart w:id="4" w:name="_Toc119418828"/>
       <w:r>
-        <w:t>CONCEPT MAP</w:t>
+        <w:t>Problem Domain</w:t>
       </w:r>
       <w:bookmarkEnd w:id="4"/>
     </w:p>
-    <w:p>
-      <w:pPr>
-        <w:spacing w:line="360" w:lineRule="auto"/>
-        <w:rPr>
-          <w:rFonts w:ascii="Times New Roman" w:hAnsi="Times New Roman" w:cs="Times New Roman"/>
-          <w:b/>
-          <w:sz w:val="24"/>
-          <w:szCs w:val="24"/>
-        </w:rPr>
-      </w:pPr>
-    </w:p>
+    <w:p/>
+    <w:p/>
     <w:p>
       <w:pPr>
         <w:pStyle w:val="Heading1"/>
@@ -3345,9 +1706,9 @@
           <w:numId w:val="15"/>
         </w:numPr>
       </w:pPr>
-      <w:bookmarkStart w:id="5" w:name="_Toc117635301"/>
+      <w:bookmarkStart w:id="5" w:name="_Toc119418829"/>
       <w:r>
-        <w:t>PROBLEM DOMAIN</w:t>
+        <w:t>AI Techniques Comparison</w:t>
       </w:r>
       <w:bookmarkEnd w:id="5"/>
     </w:p>
@@ -3361,13 +1722,38 @@
           <w:numId w:val="15"/>
         </w:numPr>
       </w:pPr>
-      <w:bookmarkStart w:id="6" w:name="_Toc117635302"/>
+      <w:bookmarkStart w:id="6" w:name="_Toc119418830"/>
       <w:r>
-        <w:t>EXISTING WORK</w:t>
+        <w:t>Choice of AI Technique</w:t>
       </w:r>
       <w:bookmarkEnd w:id="6"/>
     </w:p>
     <w:p/>
+    <w:p>
+      <w:pPr>
+        <w:pStyle w:val="Heading2"/>
+        <w:numPr>
+          <w:ilvl w:val="1"/>
+          <w:numId w:val="15"/>
+        </w:numPr>
+      </w:pPr>
+      <w:bookmarkStart w:id="7" w:name="_Toc119418831"/>
+      <w:r>
+        <w:t>Input Data</w:t>
+      </w:r>
+      <w:bookmarkEnd w:id="7"/>
+    </w:p>
+    <w:p/>
+    <w:p>
+      <w:pPr>
+        <w:pStyle w:val="Heading2"/>
+      </w:pPr>
+      <w:bookmarkStart w:id="8" w:name="_Toc119418832"/>
+      <w:r>
+        <w:t>5.2 High Level Diagram</w:t>
+      </w:r>
+      <w:bookmarkEnd w:id="8"/>
+    </w:p>
     <w:p/>
     <w:p>
       <w:pPr>
@@ -3377,28 +1763,18 @@
           <w:numId w:val="15"/>
         </w:numPr>
       </w:pPr>
-      <w:bookmarkStart w:id="7" w:name="_Toc117635303"/>
+      <w:bookmarkStart w:id="9" w:name="_Toc119418833"/>
       <w:r>
-        <w:t>TECHNOLOGICAL REVIEW</w:t>
+        <w:t xml:space="preserve">Evaluation </w:t>
       </w:r>
-      <w:bookmarkEnd w:id="7"/>
-    </w:p>
-    <w:p>
-      <w:bookmarkStart w:id="8" w:name="_GoBack"/>
-      <w:bookmarkEnd w:id="8"/>
-    </w:p>
-    <w:p/>
-    <w:p>
-      <w:pPr>
-        <w:pStyle w:val="Heading1"/>
-        <w:numPr>
-          <w:ilvl w:val="0"/>
-          <w:numId w:val="15"/>
-        </w:numPr>
-      </w:pPr>
-      <w:bookmarkStart w:id="9" w:name="_Toc117635304"/>
       <w:r>
-        <w:t>EVALUATION APPROACHES</w:t>
+        <w:t>Results</w:t>
+      </w:r>
+      <w:r>
+        <w:t xml:space="preserve"> </w:t>
+      </w:r>
+      <w:r>
+        <w:t>Comparison</w:t>
       </w:r>
       <w:bookmarkEnd w:id="9"/>
     </w:p>
@@ -3406,11 +1782,25 @@
     <w:p/>
     <w:p>
       <w:pPr>
+        <w:rPr>
+          <w:rFonts w:ascii="Times New Roman" w:eastAsiaTheme="majorEastAsia" w:hAnsi="Times New Roman" w:cstheme="majorBidi"/>
+          <w:b/>
+          <w:color w:val="6F1515"/>
+          <w:sz w:val="32"/>
+          <w:szCs w:val="36"/>
+          <w:highlight w:val="lightGray"/>
+        </w:rPr>
+      </w:pPr>
+      <w:r>
+        <w:rPr>
+          <w:highlight w:val="lightGray"/>
+        </w:rPr>
+        <w:br w:type="page"/>
+      </w:r>
+    </w:p>
+    <w:p>
+      <w:pPr>
         <w:pStyle w:val="Heading1"/>
-        <w:numPr>
-          <w:ilvl w:val="0"/>
-          <w:numId w:val="15"/>
-        </w:numPr>
         <w:sectPr>
           <w:headerReference w:type="default" r:id="rId13"/>
           <w:headerReference w:type="first" r:id="rId14"/>
@@ -3423,11 +1813,6 @@
           <w:docGrid w:linePitch="360"/>
         </w:sectPr>
       </w:pPr>
-      <w:bookmarkStart w:id="10" w:name="_Toc117635305"/>
-      <w:r>
-        <w:t>CHAPTER SUMMARY</w:t>
-      </w:r>
-      <w:bookmarkEnd w:id="10"/>
     </w:p>
     <w:p>
       <w:pPr>
@@ -3439,7 +1824,7 @@
           <w:szCs w:val="24"/>
         </w:rPr>
       </w:pPr>
-      <w:bookmarkStart w:id="11" w:name="_Toc117635306"/>
+      <w:bookmarkStart w:id="10" w:name="_Toc119418834"/>
       <w:r>
         <w:rPr>
           <w:rFonts w:cs="Times New Roman"/>
@@ -3449,7 +1834,7 @@
         <w:lastRenderedPageBreak/>
         <w:t>REFERENCES</w:t>
       </w:r>
-      <w:bookmarkEnd w:id="11"/>
+      <w:bookmarkEnd w:id="10"/>
     </w:p>
     <w:p>
       <w:pPr>
@@ -3659,13 +2044,15 @@
           <w:szCs w:val="24"/>
         </w:rPr>
       </w:pPr>
-      <w:bookmarkStart w:id="12" w:name="ConceptMap"/>
+      <w:bookmarkStart w:id="11" w:name="ConceptMap"/>
+      <w:bookmarkStart w:id="12" w:name="_Toc119418835"/>
       <w:r>
         <w:lastRenderedPageBreak/>
         <w:t>APPENDIX A – CONCEPT MAP</w:t>
       </w:r>
-    </w:p>
-    <w:bookmarkEnd w:id="12"/>
+      <w:bookmarkEnd w:id="12"/>
+    </w:p>
+    <w:bookmarkEnd w:id="11"/>
     <w:p/>
     <w:p/>
     <w:sectPr>
@@ -4023,7 +2410,7 @@
         <w:sz w:val="24"/>
         <w:szCs w:val="24"/>
       </w:rPr>
-      <w:t xml:space="preserve">Abstractive Text Summarization Using Optimized Transformers            </w:t>
+      <w:t>Lung Cancer Prediction</w:t>
     </w:r>
     <w:r>
       <w:rPr>
@@ -4033,7 +2420,60 @@
         <w:szCs w:val="24"/>
       </w:rPr>
       <w:tab/>
-      <w:t xml:space="preserve">  Project Proposal</w:t>
+    </w:r>
+    <w:r>
+      <w:rPr>
+        <w:rFonts w:ascii="Times New Roman" w:hAnsi="Times New Roman" w:cs="Times New Roman"/>
+        <w:color w:val="404040" w:themeColor="text1" w:themeTint="BF"/>
+        <w:sz w:val="24"/>
+        <w:szCs w:val="24"/>
+      </w:rPr>
+      <w:t xml:space="preserve">            </w:t>
+    </w:r>
+    <w:r>
+      <w:rPr>
+        <w:rFonts w:ascii="Times New Roman" w:hAnsi="Times New Roman" w:cs="Times New Roman"/>
+        <w:color w:val="404040" w:themeColor="text1" w:themeTint="BF"/>
+        <w:sz w:val="24"/>
+        <w:szCs w:val="24"/>
+      </w:rPr>
+      <w:tab/>
+    </w:r>
+    <w:r>
+      <w:rPr>
+        <w:rFonts w:ascii="Times New Roman" w:hAnsi="Times New Roman" w:cs="Times New Roman"/>
+        <w:color w:val="404040" w:themeColor="text1" w:themeTint="BF"/>
+        <w:sz w:val="24"/>
+        <w:szCs w:val="24"/>
+      </w:rPr>
+      <w:t xml:space="preserve">     </w:t>
+    </w:r>
+    <w:r>
+      <w:rPr>
+        <w:rFonts w:ascii="Times New Roman" w:hAnsi="Times New Roman" w:cs="Times New Roman"/>
+        <w:color w:val="404040" w:themeColor="text1" w:themeTint="BF"/>
+        <w:sz w:val="24"/>
+        <w:szCs w:val="24"/>
+      </w:rPr>
+      <w:t xml:space="preserve">  </w:t>
+    </w:r>
+    <w:r>
+      <w:rPr>
+        <w:rFonts w:ascii="Times New Roman" w:hAnsi="Times New Roman" w:cs="Times New Roman"/>
+        <w:color w:val="404040" w:themeColor="text1" w:themeTint="BF"/>
+        <w:sz w:val="24"/>
+        <w:szCs w:val="24"/>
+      </w:rPr>
+      <w:t xml:space="preserve">    </w:t>
+    </w:r>
+    <w:r>
+      <w:rPr>
+        <w:rFonts w:ascii="Times New Roman" w:hAnsi="Times New Roman" w:cs="Times New Roman"/>
+        <w:color w:val="404040" w:themeColor="text1" w:themeTint="BF"/>
+        <w:sz w:val="24"/>
+        <w:szCs w:val="24"/>
+      </w:rPr>
+      <w:t>Applied AI</w:t>
     </w:r>
   </w:p>
 </w:hdr>
@@ -4108,7 +2548,43 @@
         <w:sz w:val="24"/>
         <w:szCs w:val="24"/>
       </w:rPr>
-      <w:t>Abstractive Text Summarization Using Optimized Transformers                          Project Proposal</w:t>
+      <w:t>Lung Cancer Prediction</w:t>
+    </w:r>
+    <w:r>
+      <w:rPr>
+        <w:rFonts w:ascii="Times New Roman" w:hAnsi="Times New Roman" w:cs="Times New Roman"/>
+        <w:color w:val="404040" w:themeColor="text1" w:themeTint="BF"/>
+        <w:sz w:val="24"/>
+        <w:szCs w:val="24"/>
+      </w:rPr>
+      <w:tab/>
+    </w:r>
+    <w:r>
+      <w:rPr>
+        <w:rFonts w:ascii="Times New Roman" w:hAnsi="Times New Roman" w:cs="Times New Roman"/>
+        <w:color w:val="404040" w:themeColor="text1" w:themeTint="BF"/>
+        <w:sz w:val="24"/>
+        <w:szCs w:val="24"/>
+      </w:rPr>
+      <w:tab/>
+    </w:r>
+    <w:r>
+      <w:rPr>
+        <w:rFonts w:ascii="Times New Roman" w:hAnsi="Times New Roman" w:cs="Times New Roman"/>
+        <w:color w:val="404040" w:themeColor="text1" w:themeTint="BF"/>
+        <w:sz w:val="24"/>
+        <w:szCs w:val="24"/>
+      </w:rPr>
+      <w:t xml:space="preserve">                          </w:t>
+    </w:r>
+    <w:r>
+      <w:rPr>
+        <w:rFonts w:ascii="Times New Roman" w:hAnsi="Times New Roman" w:cs="Times New Roman"/>
+        <w:color w:val="404040" w:themeColor="text1" w:themeTint="BF"/>
+        <w:sz w:val="24"/>
+        <w:szCs w:val="24"/>
+      </w:rPr>
+      <w:t xml:space="preserve">        Applied AI</w:t>
     </w:r>
   </w:p>
 </w:hdr>
@@ -4132,7 +2608,43 @@
         <w:sz w:val="24"/>
         <w:szCs w:val="24"/>
       </w:rPr>
-      <w:t>Abstractive Text Summarization Using Optimized Transformers                          Project Proposal</w:t>
+      <w:t>Lung Cancer Prediction</w:t>
+    </w:r>
+    <w:r>
+      <w:rPr>
+        <w:rFonts w:ascii="Times New Roman" w:hAnsi="Times New Roman" w:cs="Times New Roman"/>
+        <w:color w:val="404040" w:themeColor="text1" w:themeTint="BF"/>
+        <w:sz w:val="24"/>
+        <w:szCs w:val="24"/>
+      </w:rPr>
+      <w:tab/>
+    </w:r>
+    <w:r>
+      <w:rPr>
+        <w:rFonts w:ascii="Times New Roman" w:hAnsi="Times New Roman" w:cs="Times New Roman"/>
+        <w:color w:val="404040" w:themeColor="text1" w:themeTint="BF"/>
+        <w:sz w:val="24"/>
+        <w:szCs w:val="24"/>
+      </w:rPr>
+      <w:tab/>
+    </w:r>
+    <w:r>
+      <w:rPr>
+        <w:rFonts w:ascii="Times New Roman" w:hAnsi="Times New Roman" w:cs="Times New Roman"/>
+        <w:color w:val="404040" w:themeColor="text1" w:themeTint="BF"/>
+        <w:sz w:val="24"/>
+        <w:szCs w:val="24"/>
+      </w:rPr>
+      <w:t xml:space="preserve">                          </w:t>
+    </w:r>
+    <w:r>
+      <w:rPr>
+        <w:rFonts w:ascii="Times New Roman" w:hAnsi="Times New Roman" w:cs="Times New Roman"/>
+        <w:color w:val="404040" w:themeColor="text1" w:themeTint="BF"/>
+        <w:sz w:val="24"/>
+        <w:szCs w:val="24"/>
+      </w:rPr>
+      <w:t xml:space="preserve">        Applied AI</w:t>
     </w:r>
   </w:p>
 </w:hdr>
@@ -7730,7 +6242,7 @@
 </file>
 
 <file path=customXml/itemProps1.xml><?xml version="1.0" encoding="utf-8"?>
-<ds:datastoreItem xmlns:ds="http://schemas.openxmlformats.org/officeDocument/2006/customXml" ds:itemID="{6F6D7DB6-A5E5-4F20-A5D0-957AC1851C38}">
+<ds:datastoreItem xmlns:ds="http://schemas.openxmlformats.org/officeDocument/2006/customXml" ds:itemID="{BB5DF97C-BC73-4A40-B2D2-E74889871B09}">
   <ds:schemaRefs>
     <ds:schemaRef ds:uri="http://schemas.openxmlformats.org/officeDocument/2006/bibliography"/>
   </ds:schemaRefs>
